--- a/static/files/SDA/week5/Take_home_exercise_week_5.docx
+++ b/static/files/SDA/week5/Take_home_exercise_week_5.docx
@@ -6,166 +6,131 @@
       <w:pPr>
         <w:rPr>
           <w:b/>
+          <w:sz w:val="22"/>
           <w:lang w:val="en-US"/>
         </w:rPr>
       </w:pPr>
       <w:r>
         <w:rPr>
           <w:b/>
-          <w:lang w:val="en-US"/>
-        </w:rPr>
-        <w:t>Take Home exercise week 5 – Stratification and clustering in sampling.</w:t>
-      </w:r>
-    </w:p>
-    <w:p>
-      <w:pPr>
+          <w:sz w:val="22"/>
+          <w:lang w:val="en-US"/>
+        </w:rPr>
+        <w:t>Survey data analysis – week 6</w:t>
+      </w:r>
+      <w:r>
         <w:rPr>
           <w:b/>
-          <w:lang w:val="en-US"/>
-        </w:rPr>
-      </w:pPr>
-    </w:p>
-    <w:p>
-      <w:pPr>
-        <w:rPr>
-          <w:lang w:val="en-US"/>
-        </w:rPr>
-      </w:pPr>
-      <w:r>
-        <w:rPr>
-          <w:lang w:val="en-US"/>
-        </w:rPr>
-        <w:t>Next week</w:t>
-      </w:r>
-      <w:r>
-        <w:rPr>
-          <w:lang w:val="en-US"/>
-        </w:rPr>
-        <w:t xml:space="preserve"> we will devote the entire class time (including take home exercises) on working with (combinations) of clustered and stratified samples. This is to get you more acquainted with the survey package in R, but also to explore some more complicated issues that you encounter in real-life settings. In order to prepare for next week</w:t>
-      </w:r>
-      <w:r>
-        <w:rPr>
-          <w:lang w:val="en-US"/>
-        </w:rPr>
-        <w:t>’</w:t>
-      </w:r>
-      <w:r>
-        <w:rPr>
-          <w:lang w:val="en-US"/>
-        </w:rPr>
-        <w:t>s class, there are a few things that you need to do.</w:t>
-      </w:r>
-    </w:p>
-    <w:p>
-      <w:pPr>
-        <w:rPr>
-          <w:lang w:val="en-US"/>
-        </w:rPr>
-      </w:pPr>
-    </w:p>
-    <w:p>
-      <w:pPr>
-        <w:pStyle w:val="Lijstalinea"/>
-        <w:numPr>
-          <w:ilvl w:val="0"/>
-          <w:numId w:val="1"/>
-        </w:numPr>
-        <w:rPr>
-          <w:lang w:val="en-US"/>
-        </w:rPr>
-      </w:pPr>
-      <w:r>
-        <w:rPr>
-          <w:lang w:val="en-US"/>
-        </w:rPr>
-        <w:t xml:space="preserve">Revisit (or catch up) with the reading from Stuart. </w:t>
-      </w:r>
-    </w:p>
-    <w:p>
-      <w:pPr>
-        <w:pStyle w:val="Lijstalinea"/>
-        <w:numPr>
-          <w:ilvl w:val="0"/>
-          <w:numId w:val="1"/>
-        </w:numPr>
-        <w:rPr>
-          <w:lang w:val="en-US"/>
-        </w:rPr>
-      </w:pPr>
-      <w:r>
-        <w:rPr>
-          <w:lang w:val="en-US"/>
-        </w:rPr>
-        <w:t>Finish the class exercises on stratified and cluster sampling</w:t>
-      </w:r>
-      <w:r>
-        <w:rPr>
-          <w:lang w:val="en-US"/>
-        </w:rPr>
-        <w:t>.</w:t>
-      </w:r>
-    </w:p>
-    <w:p>
-      <w:pPr>
-        <w:pStyle w:val="Lijstalinea"/>
-        <w:numPr>
-          <w:ilvl w:val="0"/>
-          <w:numId w:val="1"/>
-        </w:numPr>
-        <w:rPr>
-          <w:lang w:val="en-US"/>
-        </w:rPr>
-      </w:pPr>
-      <w:r>
-        <w:rPr>
-          <w:lang w:val="en-US"/>
-        </w:rPr>
-        <w:t>Work out what is the sampling design for your “</w:t>
-      </w:r>
-      <w:r>
-        <w:rPr>
-          <w:lang w:val="en-US"/>
-        </w:rPr>
-        <w:t>adopted” survey (see weeks 1,3</w:t>
-      </w:r>
-      <w:r>
-        <w:rPr>
-          <w:lang w:val="en-US"/>
-        </w:rPr>
-        <w:t xml:space="preserve">). </w:t>
-      </w:r>
-      <w:r>
-        <w:rPr>
-          <w:lang w:val="en-US"/>
-        </w:rPr>
-        <w:t xml:space="preserve">You should have done this based on the documentation of your survey, but </w:t>
-      </w:r>
-      <w:proofErr w:type="spellStart"/>
-      <w:r>
-        <w:rPr>
-          <w:lang w:val="en-US"/>
-        </w:rPr>
-        <w:t>notw</w:t>
-      </w:r>
-      <w:proofErr w:type="spellEnd"/>
-      <w:r>
-        <w:rPr>
-          <w:lang w:val="en-US"/>
-        </w:rPr>
-        <w:t xml:space="preserve"> the idea is that you </w:t>
-      </w:r>
-      <w:r>
-        <w:rPr>
-          <w:lang w:val="en-US"/>
-        </w:rPr>
-        <w:t xml:space="preserve">get the data for your survey, and match what you found in the documentation to variables in the dataset. I.e. to find the stratification and cluster variables in your data. </w:t>
-      </w:r>
-      <w:r>
-        <w:rPr>
-          <w:lang w:val="en-US"/>
-        </w:rPr>
-        <w:t xml:space="preserve"> The following steps may be helpful in preparing you for class in week 41.</w:t>
-      </w:r>
+          <w:sz w:val="22"/>
+          <w:lang w:val="en-US"/>
+        </w:rPr>
+        <w:t>: specifying your own survey design</w:t>
+      </w:r>
+      <w:r>
+        <w:rPr>
+          <w:b/>
+          <w:sz w:val="22"/>
+          <w:lang w:val="en-US"/>
+        </w:rPr>
+        <w:t xml:space="preserve"> + cheat sheet</w:t>
+      </w:r>
+    </w:p>
+    <w:p>
+      <w:pPr>
+        <w:rPr>
+          <w:b/>
+          <w:sz w:val="22"/>
+          <w:lang w:val="en-US"/>
+        </w:rPr>
+      </w:pPr>
+    </w:p>
+    <w:p>
+      <w:pPr>
+        <w:rPr>
+          <w:sz w:val="22"/>
+          <w:lang w:val="en-US"/>
+        </w:rPr>
+      </w:pPr>
+      <w:r>
+        <w:rPr>
+          <w:sz w:val="22"/>
+          <w:lang w:val="en-US"/>
+        </w:rPr>
+        <w:t xml:space="preserve">In the </w:t>
+      </w:r>
+      <w:r>
+        <w:rPr>
+          <w:sz w:val="22"/>
+          <w:lang w:val="en-US"/>
+        </w:rPr>
+        <w:t>Take Home Exercise</w:t>
+      </w:r>
+      <w:r>
+        <w:rPr>
+          <w:sz w:val="22"/>
+          <w:lang w:val="en-US"/>
+        </w:rPr>
+        <w:t xml:space="preserve"> of week 5</w:t>
+      </w:r>
+      <w:r>
+        <w:rPr>
+          <w:sz w:val="22"/>
+          <w:lang w:val="en-US"/>
+        </w:rPr>
+        <w:t xml:space="preserve"> you worked out the sampling design of your adopted survey. In some </w:t>
+      </w:r>
+      <w:proofErr w:type="gramStart"/>
+      <w:r>
+        <w:rPr>
+          <w:sz w:val="22"/>
+          <w:lang w:val="en-US"/>
+        </w:rPr>
+        <w:t>cases</w:t>
+      </w:r>
+      <w:proofErr w:type="gramEnd"/>
+      <w:r>
+        <w:rPr>
+          <w:sz w:val="22"/>
+          <w:lang w:val="en-US"/>
+        </w:rPr>
+        <w:t xml:space="preserve"> your survey is perhaps a simple SRS design, while in other cases you perhaps have a design with multistage sampling including both clusters and strata. </w:t>
+      </w:r>
+      <w:r>
+        <w:rPr>
+          <w:sz w:val="22"/>
+          <w:lang w:val="en-US"/>
+        </w:rPr>
+        <w:t>The take home exercise of next week is to try to correctly specify the sampling in desig</w:t>
+      </w:r>
+      <w:r>
+        <w:rPr>
+          <w:sz w:val="22"/>
+          <w:lang w:val="en-US"/>
+        </w:rPr>
+        <w:t xml:space="preserve">n. </w:t>
+      </w:r>
+      <w:r>
+        <w:rPr>
+          <w:sz w:val="22"/>
+          <w:lang w:val="en-US"/>
+        </w:rPr>
+        <w:t xml:space="preserve">In order to help you do this, </w:t>
+      </w:r>
+      <w:r>
+        <w:rPr>
+          <w:sz w:val="22"/>
+          <w:lang w:val="en-US"/>
+        </w:rPr>
+        <w:t>take the following steps</w:t>
+      </w:r>
+    </w:p>
+    <w:p>
+      <w:pPr>
+        <w:rPr>
+          <w:sz w:val="22"/>
+          <w:lang w:val="en-US"/>
+        </w:rPr>
+      </w:pPr>
     </w:p>
     <w:p>
       <w:pPr>
@@ -175,20 +140,72 @@
           <w:numId w:val="2"/>
         </w:numPr>
         <w:rPr>
-          <w:lang w:val="en-US"/>
-        </w:rPr>
-      </w:pPr>
-      <w:r>
-        <w:rPr>
-          <w:lang w:val="en-US"/>
-        </w:rPr>
-        <w:t xml:space="preserve">Download the datafile. </w:t>
-      </w:r>
-      <w:r>
-        <w:rPr>
-          <w:lang w:val="en-US"/>
-        </w:rPr>
-        <w:t xml:space="preserve">Sometimes, the datafile can be directly downloaded from the website of the study. More often, you will need to download it from a “data archive”, where studies deposit the data. Data archives ensure that the study is well documented, and going into the future, that the data are saved in a format that is readable by statistical software. In some cases, the data archive will want you to shortly write why you need the data. </w:t>
+          <w:sz w:val="22"/>
+          <w:lang w:val="en-US"/>
+        </w:rPr>
+      </w:pPr>
+      <w:r>
+        <w:rPr>
+          <w:sz w:val="22"/>
+          <w:lang w:val="en-US"/>
+        </w:rPr>
+        <w:t>Is your survey SRS or using a design with unequal inclusion probabilities?</w:t>
+      </w:r>
+    </w:p>
+    <w:p>
+      <w:pPr>
+        <w:pStyle w:val="Lijstalinea"/>
+        <w:numPr>
+          <w:ilvl w:val="0"/>
+          <w:numId w:val="6"/>
+        </w:numPr>
+        <w:rPr>
+          <w:sz w:val="22"/>
+          <w:lang w:val="en-US"/>
+        </w:rPr>
+      </w:pPr>
+      <w:r>
+        <w:rPr>
+          <w:sz w:val="22"/>
+          <w:lang w:val="en-US"/>
+        </w:rPr>
+        <w:t xml:space="preserve">If SRS: specify the </w:t>
+      </w:r>
+      <w:proofErr w:type="spellStart"/>
+      <w:r>
+        <w:rPr>
+          <w:sz w:val="22"/>
+          <w:lang w:val="en-US"/>
+        </w:rPr>
+        <w:t>svydesign</w:t>
+      </w:r>
+      <w:proofErr w:type="spellEnd"/>
+      <w:r>
+        <w:rPr>
+          <w:sz w:val="22"/>
+          <w:lang w:val="en-US"/>
+        </w:rPr>
+        <w:t xml:space="preserve"> object, you’re done.</w:t>
+      </w:r>
+    </w:p>
+    <w:p>
+      <w:pPr>
+        <w:pStyle w:val="Lijstalinea"/>
+        <w:numPr>
+          <w:ilvl w:val="0"/>
+          <w:numId w:val="6"/>
+        </w:numPr>
+        <w:rPr>
+          <w:sz w:val="22"/>
+          <w:lang w:val="en-US"/>
+        </w:rPr>
+      </w:pPr>
+      <w:r>
+        <w:rPr>
+          <w:sz w:val="22"/>
+          <w:lang w:val="en-US"/>
+        </w:rPr>
+        <w:t>If not SRS: go to step 2.</w:t>
       </w:r>
     </w:p>
     <w:p>
@@ -199,74 +216,184 @@
           <w:numId w:val="2"/>
         </w:numPr>
         <w:rPr>
-          <w:lang w:val="en-US"/>
-        </w:rPr>
-      </w:pPr>
-      <w:r>
-        <w:rPr>
-          <w:lang w:val="en-US"/>
-        </w:rPr>
-        <w:t xml:space="preserve">Load </w:t>
-      </w:r>
-      <w:r>
-        <w:rPr>
-          <w:lang w:val="en-US"/>
-        </w:rPr>
-        <w:t xml:space="preserve">the data </w:t>
-      </w:r>
-      <w:r>
-        <w:rPr>
-          <w:lang w:val="en-US"/>
-        </w:rPr>
-        <w:t>into R</w:t>
-      </w:r>
-      <w:r>
-        <w:rPr>
-          <w:lang w:val="en-US"/>
-        </w:rPr>
-        <w:t>. Datasets are seldomly released in the “R” format and most often are released as a “.</w:t>
-      </w:r>
-      <w:proofErr w:type="gramStart"/>
-      <w:r>
-        <w:rPr>
-          <w:lang w:val="en-US"/>
-        </w:rPr>
-        <w:t>sav”  file</w:t>
-      </w:r>
-      <w:proofErr w:type="gramEnd"/>
-      <w:r>
-        <w:rPr>
-          <w:lang w:val="en-US"/>
-        </w:rPr>
-        <w:t xml:space="preserve"> (SPSS), .</w:t>
+          <w:sz w:val="22"/>
+          <w:lang w:val="en-US"/>
+        </w:rPr>
+      </w:pPr>
+      <w:r>
+        <w:rPr>
+          <w:sz w:val="22"/>
+          <w:lang w:val="en-US"/>
+        </w:rPr>
+        <w:t>Did you find the stratification/cluster variables so you can specify the design in R</w:t>
+      </w:r>
+      <w:r>
+        <w:rPr>
+          <w:sz w:val="22"/>
+          <w:lang w:val="en-US"/>
+        </w:rPr>
+        <w:t>?</w:t>
+      </w:r>
+    </w:p>
+    <w:p>
+      <w:pPr>
+        <w:pStyle w:val="Lijstalinea"/>
+        <w:numPr>
+          <w:ilvl w:val="0"/>
+          <w:numId w:val="6"/>
+        </w:numPr>
+        <w:rPr>
+          <w:sz w:val="22"/>
+          <w:lang w:val="en-US"/>
+        </w:rPr>
+      </w:pPr>
+      <w:r>
+        <w:rPr>
+          <w:sz w:val="22"/>
+          <w:lang w:val="en-US"/>
+        </w:rPr>
+        <w:t xml:space="preserve">If yes: </w:t>
+      </w:r>
+    </w:p>
+    <w:p>
+      <w:pPr>
+        <w:pStyle w:val="Lijstalinea"/>
+        <w:numPr>
+          <w:ilvl w:val="1"/>
+          <w:numId w:val="2"/>
+        </w:numPr>
+        <w:rPr>
+          <w:sz w:val="22"/>
+          <w:lang w:val="en-US"/>
+        </w:rPr>
+      </w:pPr>
+      <w:r>
+        <w:rPr>
+          <w:sz w:val="22"/>
+          <w:lang w:val="en-US"/>
+        </w:rPr>
+        <w:t>Use the cluster/ stratifying indicator in your sampling design</w:t>
+      </w:r>
+    </w:p>
+    <w:p>
+      <w:pPr>
+        <w:pStyle w:val="Lijstalinea"/>
+        <w:numPr>
+          <w:ilvl w:val="1"/>
+          <w:numId w:val="2"/>
+        </w:numPr>
+        <w:rPr>
+          <w:sz w:val="22"/>
+          <w:lang w:val="en-US"/>
+        </w:rPr>
+      </w:pPr>
+      <w:r>
+        <w:rPr>
+          <w:sz w:val="22"/>
+          <w:lang w:val="en-US"/>
+        </w:rPr>
+        <w:t>Specifying the ~</w:t>
       </w:r>
       <w:proofErr w:type="spellStart"/>
       <w:r>
         <w:rPr>
-          <w:lang w:val="en-US"/>
-        </w:rPr>
-        <w:t>dta</w:t>
+          <w:sz w:val="22"/>
+          <w:lang w:val="en-US"/>
+        </w:rPr>
+        <w:t>fpc</w:t>
       </w:r>
       <w:proofErr w:type="spellEnd"/>
       <w:r>
         <w:rPr>
-          <w:lang w:val="en-US"/>
-        </w:rPr>
-        <w:t xml:space="preserve"> (STATA) or .csv (general spreadsheets). You will need to install a package (e.g. “foreign”) to read .sav and .</w:t>
+          <w:sz w:val="22"/>
+          <w:lang w:val="en-US"/>
+        </w:rPr>
+        <w:t xml:space="preserve"> can be complicated, because you will need to know the total number of clusters in the population and/or the population size for each stratum. In some cases, the survey documentation does specify these numbers, but often it will not. In th</w:t>
+      </w:r>
+      <w:r>
+        <w:rPr>
+          <w:sz w:val="22"/>
+          <w:lang w:val="en-US"/>
+        </w:rPr>
+        <w:t>e</w:t>
+      </w:r>
+      <w:r>
+        <w:rPr>
+          <w:sz w:val="22"/>
+          <w:lang w:val="en-US"/>
+        </w:rPr>
+        <w:t>se cases, you either have to</w:t>
+      </w:r>
+      <w:r>
+        <w:rPr>
+          <w:sz w:val="22"/>
+          <w:lang w:val="en-US"/>
+        </w:rPr>
+        <w:t xml:space="preserve"> do</w:t>
+      </w:r>
+      <w:r>
+        <w:rPr>
+          <w:sz w:val="22"/>
+          <w:lang w:val="en-US"/>
+        </w:rPr>
+        <w:t xml:space="preserve"> some research about the specific population you study. In some cases (e.g. when your population is the adult population of the U.S.A.</w:t>
+      </w:r>
+      <w:r>
+        <w:rPr>
+          <w:sz w:val="22"/>
+          <w:lang w:val="en-US"/>
+        </w:rPr>
+        <w:t xml:space="preserve"> </w:t>
+      </w:r>
+      <w:r>
+        <w:rPr>
+          <w:sz w:val="22"/>
+          <w:lang w:val="en-US"/>
+        </w:rPr>
+        <w:t>you can treat the population size to of “infinite size”</w:t>
+      </w:r>
+      <w:r>
+        <w:rPr>
+          <w:sz w:val="22"/>
+          <w:lang w:val="en-US"/>
+        </w:rPr>
+        <w:t xml:space="preserve"> (because </w:t>
       </w:r>
       <w:proofErr w:type="spellStart"/>
       <w:r>
         <w:rPr>
-          <w:lang w:val="en-US"/>
-        </w:rPr>
-        <w:t>dta</w:t>
+          <w:sz w:val="22"/>
+          <w:lang w:val="en-US"/>
+        </w:rPr>
+        <w:t>fpc</w:t>
       </w:r>
       <w:proofErr w:type="spellEnd"/>
       <w:r>
         <w:rPr>
-          <w:lang w:val="en-US"/>
-        </w:rPr>
-        <w:t xml:space="preserve"> files in.</w:t>
+          <w:sz w:val="22"/>
+          <w:lang w:val="en-US"/>
+        </w:rPr>
+        <w:t xml:space="preserve"> doesn’t matter). In other cases, you may be able to find register data on your strata (e.g. a survey stratified on ‘province’ or ‘council’ in the Netherlands.  </w:t>
+      </w:r>
+    </w:p>
+    <w:p>
+      <w:pPr>
+        <w:pStyle w:val="Lijstalinea"/>
+        <w:numPr>
+          <w:ilvl w:val="0"/>
+          <w:numId w:val="6"/>
+        </w:numPr>
+        <w:rPr>
+          <w:sz w:val="22"/>
+          <w:lang w:val="en-US"/>
+        </w:rPr>
+      </w:pPr>
+      <w:r>
+        <w:rPr>
+          <w:sz w:val="22"/>
+          <w:lang w:val="en-US"/>
+        </w:rPr>
+        <w:t>If no: step 3.</w:t>
       </w:r>
     </w:p>
     <w:p>
@@ -277,58 +404,631 @@
           <w:numId w:val="2"/>
         </w:numPr>
         <w:rPr>
-          <w:lang w:val="en-US"/>
-        </w:rPr>
-      </w:pPr>
-      <w:r>
-        <w:rPr>
-          <w:lang w:val="en-US"/>
-        </w:rPr>
-        <w:t xml:space="preserve">Inspect the data to make sure it loaded correctly. Identify the variables in your dataset that indicate clustering and/or stratification. In some </w:t>
+          <w:sz w:val="22"/>
+          <w:lang w:val="en-US"/>
+        </w:rPr>
+      </w:pPr>
+      <w:r>
+        <w:rPr>
+          <w:sz w:val="22"/>
+          <w:lang w:val="en-US"/>
+        </w:rPr>
+        <w:t xml:space="preserve">Possibly, your survey does not include the stratification and cluster variables. In those cases, information should be available in the form of a “design weight” or “sampling weight”. Some surveys </w:t>
+      </w:r>
+      <w:r>
+        <w:rPr>
+          <w:sz w:val="22"/>
+          <w:lang w:val="en-US"/>
+        </w:rPr>
+        <w:t xml:space="preserve">also </w:t>
+      </w:r>
+      <w:r>
+        <w:rPr>
+          <w:sz w:val="22"/>
+          <w:lang w:val="en-US"/>
+        </w:rPr>
+        <w:t>include multiple weights correcting for nonresponse (also called “poststratification weight”) or population size equivalence weights. Read the documentation carefully to understand which weight you will need to use in your case.</w:t>
+      </w:r>
+    </w:p>
+    <w:p>
+      <w:pPr>
+        <w:pStyle w:val="Lijstalinea"/>
+        <w:numPr>
+          <w:ilvl w:val="1"/>
+          <w:numId w:val="2"/>
+        </w:numPr>
+        <w:rPr>
+          <w:sz w:val="22"/>
+          <w:lang w:val="en-US"/>
+        </w:rPr>
+      </w:pPr>
+      <w:r>
+        <w:rPr>
+          <w:sz w:val="22"/>
+          <w:lang w:val="en-US"/>
+        </w:rPr>
+        <w:t>Look at</w:t>
+      </w:r>
+      <w:r>
+        <w:rPr>
+          <w:sz w:val="22"/>
+          <w:lang w:val="en-US"/>
+        </w:rPr>
+        <w:t xml:space="preserve"> how to use</w:t>
+      </w:r>
+      <w:r>
+        <w:rPr>
+          <w:sz w:val="22"/>
+          <w:lang w:val="en-US"/>
+        </w:rPr>
+        <w:t xml:space="preserve"> the Horvitz-Thompson estimator</w:t>
+      </w:r>
+      <w:r>
+        <w:rPr>
+          <w:sz w:val="22"/>
+          <w:lang w:val="en-US"/>
+        </w:rPr>
+        <w:t>, and include the weight</w:t>
+      </w:r>
+      <w:r>
+        <w:rPr>
+          <w:sz w:val="22"/>
+          <w:lang w:val="en-US"/>
+        </w:rPr>
+        <w:t xml:space="preserve"> as inclusion probabilities</w:t>
+      </w:r>
+      <w:r>
+        <w:rPr>
+          <w:sz w:val="22"/>
+          <w:lang w:val="en-US"/>
+        </w:rPr>
+        <w:t xml:space="preserve"> in the survey design object instead of clusters and strata.</w:t>
+      </w:r>
+    </w:p>
+    <w:p>
+      <w:pPr>
+        <w:pStyle w:val="Lijstalinea"/>
+        <w:numPr>
+          <w:ilvl w:val="1"/>
+          <w:numId w:val="2"/>
+        </w:numPr>
+        <w:rPr>
+          <w:sz w:val="22"/>
+          <w:lang w:val="en-US"/>
+        </w:rPr>
+      </w:pPr>
+      <w:r>
+        <w:rPr>
+          <w:sz w:val="22"/>
+          <w:lang w:val="en-US"/>
+        </w:rPr>
+        <w:t>In some other instances, there is o</w:t>
+      </w:r>
+      <w:r>
+        <w:rPr>
+          <w:sz w:val="22"/>
+          <w:lang w:val="en-US"/>
+        </w:rPr>
+        <w:t xml:space="preserve">nly a “total weight” available, that combines design and nonresponse weights, and that usually sums up to either the sample </w:t>
       </w:r>
       <w:proofErr w:type="gramStart"/>
       <w:r>
         <w:rPr>
-          <w:lang w:val="en-US"/>
-        </w:rPr>
-        <w:t>cases</w:t>
+          <w:sz w:val="22"/>
+          <w:lang w:val="en-US"/>
+        </w:rPr>
+        <w:t>size  or</w:t>
       </w:r>
       <w:proofErr w:type="gramEnd"/>
       <w:r>
         <w:rPr>
-          <w:lang w:val="en-US"/>
-        </w:rPr>
-        <w:t xml:space="preserve"> such information may not be directly available, but be summarized in a “design weight” </w:t>
-      </w:r>
-      <w:r>
-        <w:rPr>
-          <w:lang w:val="en-US"/>
-        </w:rPr>
-        <w:t xml:space="preserve">or “analysis weight” </w:t>
-      </w:r>
-      <w:r>
-        <w:rPr>
-          <w:lang w:val="en-US"/>
-        </w:rPr>
-        <w:t xml:space="preserve">variable. </w:t>
-      </w:r>
-      <w:r>
-        <w:rPr>
-          <w:lang w:val="en-US"/>
-        </w:rPr>
-        <w:t xml:space="preserve">If so, that is fine as well, we will discuss this next week (in that case, for </w:t>
-      </w:r>
-      <w:r>
-        <w:rPr>
-          <w:lang w:val="en-US"/>
-        </w:rPr>
-        <w:t xml:space="preserve">now it will suffice to plot the </w:t>
-      </w:r>
-      <w:r>
-        <w:rPr>
-          <w:lang w:val="en-US"/>
-        </w:rPr>
-        <w:t>weights (e.g. a histogram).</w:t>
+          <w:sz w:val="22"/>
+          <w:lang w:val="en-US"/>
+        </w:rPr>
+        <w:t xml:space="preserve"> population size. In this case you typically specify the weight under the </w:t>
+      </w:r>
+      <w:r>
+        <w:rPr>
+          <w:rFonts w:ascii="Courier New" w:hAnsi="Courier New" w:cs="Courier New"/>
+          <w:sz w:val="22"/>
+          <w:lang w:val="en-US"/>
+        </w:rPr>
+        <w:t>weight</w:t>
+      </w:r>
+      <w:r>
+        <w:rPr>
+          <w:sz w:val="22"/>
+          <w:lang w:val="en-US"/>
+        </w:rPr>
+        <w:t xml:space="preserve"> command in the </w:t>
+      </w:r>
+      <w:proofErr w:type="spellStart"/>
+      <w:proofErr w:type="gramStart"/>
+      <w:r>
+        <w:rPr>
+          <w:rFonts w:ascii="Courier New" w:hAnsi="Courier New" w:cs="Courier New"/>
+          <w:sz w:val="22"/>
+          <w:lang w:val="en-US"/>
+        </w:rPr>
+        <w:t>svydesign</w:t>
+      </w:r>
+      <w:proofErr w:type="spellEnd"/>
+      <w:r>
+        <w:rPr>
+          <w:rFonts w:ascii="Courier New" w:hAnsi="Courier New" w:cs="Courier New"/>
+          <w:sz w:val="22"/>
+          <w:lang w:val="en-US"/>
+        </w:rPr>
+        <w:t>(</w:t>
+      </w:r>
+      <w:proofErr w:type="gramEnd"/>
+      <w:r>
+        <w:rPr>
+          <w:rFonts w:ascii="Courier New" w:hAnsi="Courier New" w:cs="Courier New"/>
+          <w:sz w:val="22"/>
+          <w:lang w:val="en-US"/>
+        </w:rPr>
+        <w:t>)</w:t>
+      </w:r>
+      <w:r>
+        <w:rPr>
+          <w:sz w:val="22"/>
+          <w:lang w:val="en-US"/>
+        </w:rPr>
+        <w:t xml:space="preserve"> function (see also next page</w:t>
+      </w:r>
+      <w:r>
+        <w:rPr>
+          <w:sz w:val="22"/>
+          <w:lang w:val="en-US"/>
+        </w:rPr>
+        <w:t>)</w:t>
+      </w:r>
+      <w:r>
+        <w:rPr>
+          <w:sz w:val="22"/>
+          <w:lang w:val="en-US"/>
+        </w:rPr>
+        <w:t>.</w:t>
+      </w:r>
+    </w:p>
+    <w:p>
+      <w:pPr>
+        <w:pStyle w:val="Lijstalinea"/>
+        <w:ind w:left="1440"/>
+        <w:rPr>
+          <w:sz w:val="22"/>
+          <w:lang w:val="en-US"/>
+        </w:rPr>
+      </w:pPr>
+    </w:p>
+    <w:p>
+      <w:pPr>
+        <w:rPr>
+          <w:sz w:val="22"/>
+          <w:lang w:val="en-US"/>
+        </w:rPr>
+      </w:pPr>
+      <w:r>
+        <w:rPr>
+          <w:sz w:val="22"/>
+          <w:lang w:val="en-US"/>
+        </w:rPr>
+        <w:t xml:space="preserve">Bring your survey design (in R) (and any problems you encounter) to class next week. If completed, you are all set to go and work on assignment 2 after we have discussed </w:t>
+      </w:r>
+      <w:proofErr w:type="spellStart"/>
+      <w:r>
+        <w:rPr>
+          <w:sz w:val="22"/>
+          <w:lang w:val="en-US"/>
+        </w:rPr>
+        <w:t>deadling</w:t>
+      </w:r>
+      <w:proofErr w:type="spellEnd"/>
+      <w:r>
+        <w:rPr>
+          <w:sz w:val="22"/>
+          <w:lang w:val="en-US"/>
+        </w:rPr>
+        <w:t xml:space="preserve"> with missing data due to nonresponse. </w:t>
+      </w:r>
+    </w:p>
+    <w:p>
+      <w:pPr>
+        <w:rPr>
+          <w:sz w:val="22"/>
+          <w:lang w:val="en-US"/>
+        </w:rPr>
+      </w:pPr>
+    </w:p>
+    <w:p>
+      <w:pPr>
+        <w:rPr>
+          <w:sz w:val="22"/>
+          <w:lang w:val="en-US"/>
+        </w:rPr>
+      </w:pPr>
+    </w:p>
+    <w:p>
+      <w:pPr>
+        <w:rPr>
+          <w:sz w:val="22"/>
+          <w:lang w:val="en-US"/>
+        </w:rPr>
+      </w:pPr>
+      <w:r>
+        <w:rPr>
+          <w:sz w:val="22"/>
+          <w:lang w:val="en-US"/>
+        </w:rPr>
+        <w:t xml:space="preserve">Please </w:t>
+      </w:r>
+      <w:r>
+        <w:rPr>
+          <w:sz w:val="22"/>
+          <w:lang w:val="en-US"/>
+        </w:rPr>
+        <w:t xml:space="preserve">see </w:t>
+      </w:r>
+      <w:r>
+        <w:rPr>
+          <w:sz w:val="22"/>
+          <w:lang w:val="en-US"/>
+        </w:rPr>
+        <w:t>the cheat sheet on the next page or read the following article for tips on what to look for in survey documentation:</w:t>
+      </w:r>
+    </w:p>
+    <w:p>
+      <w:pPr>
+        <w:rPr>
+          <w:sz w:val="22"/>
+          <w:lang w:val="en-US"/>
+        </w:rPr>
+      </w:pPr>
+    </w:p>
+    <w:p>
+      <w:pPr>
+        <w:rPr>
+          <w:rFonts w:ascii="Times New Roman" w:eastAsia="Times New Roman" w:hAnsi="Times New Roman" w:cs="Times New Roman"/>
+          <w:lang w:val="en-US" w:eastAsia="nl-NL"/>
+        </w:rPr>
+      </w:pPr>
+      <w:proofErr w:type="spellStart"/>
+      <w:r>
+        <w:rPr>
+          <w:rFonts w:ascii="Times New Roman" w:eastAsia="Times New Roman" w:hAnsi="Times New Roman" w:cs="Times New Roman"/>
+          <w:lang w:val="en-US" w:eastAsia="nl-NL"/>
+        </w:rPr>
+        <w:t>Kolenikov</w:t>
+      </w:r>
+      <w:proofErr w:type="spellEnd"/>
+      <w:r>
+        <w:rPr>
+          <w:rFonts w:ascii="Times New Roman" w:eastAsia="Times New Roman" w:hAnsi="Times New Roman" w:cs="Times New Roman"/>
+          <w:lang w:val="en-US" w:eastAsia="nl-NL"/>
+        </w:rPr>
+        <w:t xml:space="preserve">, S., West, B.T., and Lugtig, P. (2020). </w:t>
+      </w:r>
+      <w:hyperlink r:id="rId5" w:history="1">
+        <w:r>
+          <w:rPr>
+            <w:rFonts w:ascii="Times New Roman" w:eastAsia="Times New Roman" w:hAnsi="Times New Roman" w:cs="Times New Roman"/>
+            <w:color w:val="0000FF"/>
+            <w:u w:val="single"/>
+            <w:lang w:val="en-US" w:eastAsia="nl-NL"/>
+          </w:rPr>
+          <w:t>A checklist for assessing the analysis documentation for public-use complex sample survey data sets</w:t>
+        </w:r>
+      </w:hyperlink>
+      <w:r>
+        <w:rPr>
+          <w:rFonts w:ascii="Times New Roman" w:eastAsia="Times New Roman" w:hAnsi="Times New Roman" w:cs="Times New Roman"/>
+          <w:lang w:val="en-US" w:eastAsia="nl-NL"/>
+        </w:rPr>
+        <w:t xml:space="preserve">. </w:t>
+      </w:r>
+      <w:r>
+        <w:rPr>
+          <w:rFonts w:ascii="Times New Roman" w:eastAsia="Times New Roman" w:hAnsi="Times New Roman" w:cs="Times New Roman"/>
+          <w:i/>
+          <w:iCs/>
+          <w:lang w:val="en-US" w:eastAsia="nl-NL"/>
+        </w:rPr>
+        <w:t>The Survey Statistician, 81</w:t>
+      </w:r>
+      <w:r>
+        <w:rPr>
+          <w:rFonts w:ascii="Times New Roman" w:eastAsia="Times New Roman" w:hAnsi="Times New Roman" w:cs="Times New Roman"/>
+          <w:lang w:val="en-US" w:eastAsia="nl-NL"/>
+        </w:rPr>
+        <w:t xml:space="preserve">, 50-62. </w:t>
+      </w:r>
+      <w:r>
+        <w:rPr>
+          <w:rFonts w:ascii="Times New Roman" w:eastAsia="Times New Roman" w:hAnsi="Times New Roman" w:cs="Times New Roman"/>
+          <w:lang w:val="en-US" w:eastAsia="nl-NL"/>
+        </w:rPr>
+        <w:t xml:space="preserve">Or </w:t>
+      </w:r>
+      <w:hyperlink r:id="rId6" w:history="1">
+        <w:r>
+          <w:rPr>
+            <w:rStyle w:val="Hyperlink"/>
+            <w:rFonts w:ascii="Times New Roman" w:eastAsia="Times New Roman" w:hAnsi="Times New Roman" w:cs="Times New Roman"/>
+            <w:lang w:val="en-US" w:eastAsia="nl-NL"/>
+          </w:rPr>
+          <w:t>https://statstas.shinyapps.io/svysettings/</w:t>
+        </w:r>
+      </w:hyperlink>
+      <w:r>
+        <w:rPr>
+          <w:rFonts w:ascii="Times New Roman" w:eastAsia="Times New Roman" w:hAnsi="Times New Roman" w:cs="Times New Roman"/>
+          <w:lang w:val="en-US" w:eastAsia="nl-NL"/>
+        </w:rPr>
+        <w:t xml:space="preserve"> </w:t>
+      </w:r>
+    </w:p>
+    <w:p>
+      <w:pPr>
+        <w:rPr>
+          <w:rFonts w:ascii="Times New Roman" w:eastAsia="Times New Roman" w:hAnsi="Times New Roman" w:cs="Times New Roman"/>
+          <w:lang w:val="en-US" w:eastAsia="nl-NL"/>
+        </w:rPr>
+      </w:pPr>
+    </w:p>
+    <w:p>
+      <w:pPr>
+        <w:rPr>
+          <w:sz w:val="22"/>
+          <w:lang w:val="en-US"/>
+        </w:rPr>
+      </w:pPr>
+    </w:p>
+    <w:p>
+      <w:pPr>
+        <w:rPr>
+          <w:sz w:val="22"/>
+          <w:lang w:val="en-US"/>
+        </w:rPr>
+      </w:pPr>
+    </w:p>
+    <w:p>
+      <w:pPr>
+        <w:rPr>
+          <w:sz w:val="22"/>
+          <w:lang w:val="en-US"/>
+        </w:rPr>
+      </w:pPr>
+    </w:p>
+    <w:p>
+      <w:pPr>
+        <w:rPr>
+          <w:b/>
+          <w:sz w:val="22"/>
+          <w:lang w:val="en-US"/>
+        </w:rPr>
+      </w:pPr>
+      <w:r>
+        <w:rPr>
+          <w:b/>
+          <w:sz w:val="22"/>
+          <w:lang w:val="en-US"/>
+        </w:rPr>
+        <w:br w:type="page"/>
+      </w:r>
+    </w:p>
+    <w:p>
+      <w:pPr>
+        <w:rPr>
+          <w:b/>
+          <w:sz w:val="22"/>
+          <w:lang w:val="en-US"/>
+        </w:rPr>
+      </w:pPr>
+      <w:r>
+        <w:rPr>
+          <w:b/>
+          <w:sz w:val="22"/>
+          <w:lang w:val="en-US"/>
+        </w:rPr>
+        <w:lastRenderedPageBreak/>
+        <w:t>Cheat-sheet for specifying your survey design object in R</w:t>
+      </w:r>
+    </w:p>
+    <w:p>
+      <w:pPr>
+        <w:rPr>
+          <w:sz w:val="22"/>
+          <w:lang w:val="en-US"/>
+        </w:rPr>
+      </w:pPr>
+    </w:p>
+    <w:p>
+      <w:pPr>
+        <w:rPr>
+          <w:sz w:val="22"/>
+          <w:lang w:val="en-US"/>
+        </w:rPr>
+      </w:pPr>
+      <w:r>
+        <w:rPr>
+          <w:sz w:val="22"/>
+          <w:lang w:val="en-US"/>
+        </w:rPr>
+        <w:t xml:space="preserve">In order to draw correct inferences in R, you need to always first specify a survey design object using the </w:t>
+      </w:r>
+      <w:proofErr w:type="spellStart"/>
+      <w:proofErr w:type="gramStart"/>
+      <w:r>
+        <w:rPr>
+          <w:rFonts w:ascii="Courier New" w:hAnsi="Courier New" w:cs="Courier New"/>
+          <w:sz w:val="22"/>
+          <w:lang w:val="en-US"/>
+        </w:rPr>
+        <w:t>svydesign</w:t>
+      </w:r>
+      <w:proofErr w:type="spellEnd"/>
+      <w:r>
+        <w:rPr>
+          <w:rFonts w:ascii="Courier New" w:hAnsi="Courier New" w:cs="Courier New"/>
+          <w:sz w:val="22"/>
+          <w:lang w:val="en-US"/>
+        </w:rPr>
+        <w:t>(</w:t>
+      </w:r>
+      <w:proofErr w:type="gramEnd"/>
+      <w:r>
+        <w:rPr>
+          <w:rFonts w:ascii="Courier New" w:hAnsi="Courier New" w:cs="Courier New"/>
+          <w:sz w:val="22"/>
+          <w:lang w:val="en-US"/>
+        </w:rPr>
+        <w:t>)</w:t>
+      </w:r>
+      <w:r>
+        <w:rPr>
+          <w:sz w:val="22"/>
+          <w:lang w:val="en-US"/>
+        </w:rPr>
+        <w:t xml:space="preserve"> function. After this, you can compute the correct statistic under your (complex) sampling design.  </w:t>
+      </w:r>
+    </w:p>
+    <w:p>
+      <w:pPr>
+        <w:rPr>
+          <w:sz w:val="22"/>
+          <w:lang w:val="en-US"/>
+        </w:rPr>
+      </w:pPr>
+    </w:p>
+    <w:p>
+      <w:pPr>
+        <w:rPr>
+          <w:rFonts w:ascii="Courier New" w:hAnsi="Courier New" w:cs="Courier New"/>
+          <w:sz w:val="22"/>
+          <w:lang w:val="en-US"/>
+        </w:rPr>
+      </w:pPr>
+      <w:proofErr w:type="spellStart"/>
+      <w:proofErr w:type="gramStart"/>
+      <w:r>
+        <w:rPr>
+          <w:rFonts w:ascii="Courier New" w:hAnsi="Courier New" w:cs="Courier New"/>
+          <w:sz w:val="22"/>
+          <w:lang w:val="en-US"/>
+        </w:rPr>
+        <w:t>Svydesign</w:t>
+      </w:r>
+      <w:proofErr w:type="spellEnd"/>
+      <w:r>
+        <w:rPr>
+          <w:rFonts w:ascii="Courier New" w:hAnsi="Courier New" w:cs="Courier New"/>
+          <w:sz w:val="22"/>
+          <w:lang w:val="en-US"/>
+        </w:rPr>
+        <w:t>(</w:t>
+      </w:r>
+      <w:proofErr w:type="gramEnd"/>
+      <w:r>
+        <w:rPr>
+          <w:rFonts w:ascii="Courier New" w:hAnsi="Courier New" w:cs="Courier New"/>
+          <w:sz w:val="22"/>
+          <w:lang w:val="en-US"/>
+        </w:rPr>
+        <w:t>id</w:t>
+      </w:r>
+      <w:r>
+        <w:rPr>
+          <w:rFonts w:ascii="Courier New" w:hAnsi="Courier New" w:cs="Courier New"/>
+          <w:sz w:val="22"/>
+          <w:lang w:val="en-US"/>
+        </w:rPr>
+        <w:t>s</w:t>
+      </w:r>
+      <w:r>
+        <w:rPr>
+          <w:rFonts w:ascii="Courier New" w:hAnsi="Courier New" w:cs="Courier New"/>
+          <w:sz w:val="22"/>
+          <w:lang w:val="en-US"/>
+        </w:rPr>
+        <w:t xml:space="preserve">=~id, strata=~strata, weights=~weights, </w:t>
+      </w:r>
+      <w:proofErr w:type="spellStart"/>
+      <w:r>
+        <w:rPr>
+          <w:rFonts w:ascii="Courier New" w:hAnsi="Courier New" w:cs="Courier New"/>
+          <w:sz w:val="22"/>
+          <w:lang w:val="en-US"/>
+        </w:rPr>
+        <w:t>fpc</w:t>
+      </w:r>
+      <w:proofErr w:type="spellEnd"/>
+      <w:r>
+        <w:rPr>
+          <w:rFonts w:ascii="Courier New" w:hAnsi="Courier New" w:cs="Courier New"/>
+          <w:sz w:val="22"/>
+          <w:lang w:val="en-US"/>
+        </w:rPr>
+        <w:t>=~</w:t>
+      </w:r>
+      <w:proofErr w:type="spellStart"/>
+      <w:r>
+        <w:rPr>
+          <w:rFonts w:ascii="Courier New" w:hAnsi="Courier New" w:cs="Courier New"/>
+          <w:sz w:val="22"/>
+          <w:lang w:val="en-US"/>
+        </w:rPr>
+        <w:t>fpc</w:t>
+      </w:r>
+      <w:proofErr w:type="spellEnd"/>
+      <w:r>
+        <w:rPr>
+          <w:rFonts w:ascii="Courier New" w:hAnsi="Courier New" w:cs="Courier New"/>
+          <w:sz w:val="22"/>
+          <w:lang w:val="en-US"/>
+        </w:rPr>
+        <w:t>, data=data)</w:t>
+      </w:r>
+    </w:p>
+    <w:p>
+      <w:pPr>
+        <w:rPr>
+          <w:sz w:val="22"/>
+          <w:lang w:val="en-US"/>
+        </w:rPr>
+      </w:pPr>
+    </w:p>
+    <w:p>
+      <w:pPr>
+        <w:rPr>
+          <w:b/>
+          <w:sz w:val="22"/>
+          <w:lang w:val="en-US"/>
+        </w:rPr>
+      </w:pPr>
+      <w:r>
+        <w:rPr>
+          <w:b/>
+          <w:sz w:val="22"/>
+          <w:lang w:val="en-US"/>
+        </w:rPr>
+        <w:t>id</w:t>
+      </w:r>
+      <w:r>
+        <w:rPr>
+          <w:b/>
+          <w:sz w:val="22"/>
+          <w:lang w:val="en-US"/>
+        </w:rPr>
+        <w:t>s</w:t>
+      </w:r>
+      <w:r>
+        <w:rPr>
+          <w:b/>
+          <w:sz w:val="22"/>
+          <w:lang w:val="en-US"/>
+        </w:rPr>
+        <w:t xml:space="preserve">: </w:t>
       </w:r>
     </w:p>
     <w:p>
@@ -336,35 +1036,27 @@
         <w:pStyle w:val="Lijstalinea"/>
         <w:numPr>
           <w:ilvl w:val="0"/>
-          <w:numId w:val="2"/>
+          <w:numId w:val="3"/>
         </w:numPr>
         <w:rPr>
-          <w:lang w:val="en-US"/>
-        </w:rPr>
-      </w:pPr>
-      <w:r>
-        <w:rPr>
-          <w:lang w:val="en-US"/>
-        </w:rPr>
-        <w:t>Using both the survey documentation (a.) and the datafile, can you work out the sampling design? It helps</w:t>
-      </w:r>
-      <w:r>
-        <w:rPr>
-          <w:lang w:val="en-US"/>
-        </w:rPr>
-        <w:t xml:space="preserve"> here again to draw a figure/</w:t>
-      </w:r>
-      <w:r>
-        <w:rPr>
-          <w:lang w:val="en-US"/>
-        </w:rPr>
-        <w:t xml:space="preserve"> add numbers if you are </w:t>
-      </w:r>
-      <w:r>
-        <w:rPr>
-          <w:lang w:val="en-US"/>
-        </w:rPr>
-        <w:t xml:space="preserve">dealing with strata or clusters, so that you understand how many strata or clusters there are. </w:t>
+          <w:sz w:val="22"/>
+          <w:lang w:val="en-US"/>
+        </w:rPr>
+      </w:pPr>
+      <w:r>
+        <w:rPr>
+          <w:sz w:val="22"/>
+          <w:lang w:val="en-US"/>
+        </w:rPr>
+        <w:t>in an SRS this is simply specified as i</w:t>
+      </w:r>
+      <w:r>
+        <w:rPr>
+          <w:rFonts w:ascii="Courier New" w:hAnsi="Courier New" w:cs="Courier New"/>
+          <w:sz w:val="22"/>
+          <w:lang w:val="en-US"/>
+        </w:rPr>
+        <w:t>d=~1</w:t>
       </w:r>
     </w:p>
     <w:p>
@@ -372,91 +1064,995 @@
         <w:pStyle w:val="Lijstalinea"/>
         <w:numPr>
           <w:ilvl w:val="0"/>
-          <w:numId w:val="2"/>
+          <w:numId w:val="3"/>
         </w:numPr>
         <w:rPr>
-          <w:lang w:val="en-US"/>
-        </w:rPr>
-      </w:pPr>
-      <w:r>
-        <w:rPr>
-          <w:lang w:val="en-US"/>
-        </w:rPr>
-        <w:t xml:space="preserve">Keep a list of issues you are encountering; for </w:t>
+          <w:sz w:val="22"/>
+          <w:lang w:val="en-US"/>
+        </w:rPr>
+      </w:pPr>
+      <w:r>
+        <w:rPr>
+          <w:sz w:val="22"/>
+          <w:lang w:val="en-US"/>
+        </w:rPr>
+        <w:t>in a one-stage cluster</w:t>
+      </w:r>
+      <w:r>
+        <w:rPr>
+          <w:sz w:val="22"/>
+          <w:lang w:val="en-US"/>
+        </w:rPr>
+        <w:t xml:space="preserve"> sample</w:t>
+      </w:r>
+      <w:r>
+        <w:rPr>
+          <w:sz w:val="22"/>
+          <w:lang w:val="en-US"/>
+        </w:rPr>
+        <w:t xml:space="preserve">, you specify the design as </w:t>
+      </w:r>
+      <w:r>
+        <w:rPr>
+          <w:rFonts w:ascii="Courier New" w:hAnsi="Courier New" w:cs="Courier New"/>
+          <w:sz w:val="22"/>
+          <w:lang w:val="en-US"/>
+        </w:rPr>
+        <w:t>id=~[</w:t>
+      </w:r>
+      <w:proofErr w:type="spellStart"/>
+      <w:r>
+        <w:rPr>
+          <w:rFonts w:ascii="Courier New" w:hAnsi="Courier New" w:cs="Courier New"/>
+          <w:sz w:val="22"/>
+          <w:lang w:val="en-US"/>
+        </w:rPr>
+        <w:t>clustervar</w:t>
+      </w:r>
+      <w:proofErr w:type="spellEnd"/>
+      <w:r>
+        <w:rPr>
+          <w:rFonts w:ascii="Courier New" w:hAnsi="Courier New" w:cs="Courier New"/>
+          <w:sz w:val="22"/>
+          <w:lang w:val="en-US"/>
+        </w:rPr>
+        <w:t>]</w:t>
+      </w:r>
+    </w:p>
+    <w:p>
+      <w:pPr>
+        <w:pStyle w:val="Lijstalinea"/>
+        <w:numPr>
+          <w:ilvl w:val="0"/>
+          <w:numId w:val="3"/>
+        </w:numPr>
+        <w:rPr>
+          <w:sz w:val="22"/>
+          <w:lang w:val="en-US"/>
+        </w:rPr>
+      </w:pPr>
+      <w:r>
+        <w:rPr>
+          <w:sz w:val="22"/>
+          <w:lang w:val="en-US"/>
+        </w:rPr>
+        <w:t>In a two-stage (or multi</w:t>
+      </w:r>
+      <w:r>
+        <w:rPr>
+          <w:sz w:val="22"/>
+          <w:lang w:val="en-US"/>
+        </w:rPr>
+        <w:t>stage sample involving clusters</w:t>
+      </w:r>
+      <w:r>
+        <w:rPr>
+          <w:sz w:val="22"/>
+          <w:lang w:val="en-US"/>
+        </w:rPr>
+        <w:t xml:space="preserve">), you include multiple ids, as </w:t>
+      </w:r>
+      <w:r>
+        <w:rPr>
+          <w:rFonts w:ascii="Courier New" w:hAnsi="Courier New" w:cs="Courier New"/>
+          <w:sz w:val="22"/>
+          <w:lang w:val="en-US"/>
+        </w:rPr>
+        <w:t>id=~[clustervar</w:t>
       </w:r>
       <w:proofErr w:type="gramStart"/>
       <w:r>
         <w:rPr>
-          <w:lang w:val="en-US"/>
-        </w:rPr>
-        <w:t>example</w:t>
+          <w:rFonts w:ascii="Courier New" w:hAnsi="Courier New" w:cs="Courier New"/>
+          <w:sz w:val="22"/>
+          <w:lang w:val="en-US"/>
+        </w:rPr>
+        <w:t>1]+</w:t>
       </w:r>
       <w:proofErr w:type="gramEnd"/>
       <w:r>
         <w:rPr>
-          <w:lang w:val="en-US"/>
-        </w:rPr>
-        <w:t xml:space="preserve"> where the documentation is unclear, or where the dataset is inconsistent with the documentation.</w:t>
-      </w:r>
-      <w:r>
-        <w:rPr>
-          <w:lang w:val="en-US"/>
-        </w:rPr>
-        <w:t xml:space="preserve"> Add your findings/conclusions and questions to the document you started f</w:t>
-      </w:r>
-      <w:r>
-        <w:rPr>
-          <w:lang w:val="en-US"/>
-        </w:rPr>
-        <w:t>or your adopted survey in week1,3</w:t>
-      </w:r>
-      <w:r>
-        <w:rPr>
-          <w:lang w:val="en-US"/>
-        </w:rPr>
-        <w:t>. We will continue working on this document in the next weeks, and use that as the basis for assignment 2.</w:t>
+          <w:rFonts w:ascii="Courier New" w:hAnsi="Courier New" w:cs="Courier New"/>
+          <w:sz w:val="22"/>
+          <w:lang w:val="en-US"/>
+        </w:rPr>
+        <w:t>[id].</w:t>
+      </w:r>
+    </w:p>
+    <w:p>
+      <w:pPr>
+        <w:rPr>
+          <w:b/>
+          <w:sz w:val="22"/>
+          <w:lang w:val="en-US"/>
+        </w:rPr>
+      </w:pPr>
+      <w:r>
+        <w:rPr>
+          <w:b/>
+          <w:sz w:val="22"/>
+          <w:lang w:val="en-US"/>
+        </w:rPr>
+        <w:t>strata:</w:t>
       </w:r>
     </w:p>
     <w:p>
       <w:pPr>
         <w:pStyle w:val="Lijstalinea"/>
-        <w:ind w:left="1080"/>
-        <w:rPr>
-          <w:lang w:val="en-US"/>
-        </w:rPr>
-      </w:pPr>
-    </w:p>
-    <w:p>
-      <w:pPr>
-        <w:rPr>
-          <w:lang w:val="en-US"/>
-        </w:rPr>
-      </w:pPr>
-      <w:r>
-        <w:rPr>
-          <w:lang w:val="en-US"/>
-        </w:rPr>
-        <w:t xml:space="preserve">We will start </w:t>
-      </w:r>
-      <w:r>
-        <w:rPr>
-          <w:lang w:val="en-US"/>
-        </w:rPr>
-        <w:t>next week</w:t>
+        <w:numPr>
+          <w:ilvl w:val="0"/>
+          <w:numId w:val="4"/>
+        </w:numPr>
+        <w:rPr>
+          <w:sz w:val="22"/>
+          <w:lang w:val="en-US"/>
+        </w:rPr>
+      </w:pPr>
+      <w:r>
+        <w:rPr>
+          <w:sz w:val="22"/>
+          <w:lang w:val="en-US"/>
+        </w:rPr>
+        <w:t xml:space="preserve">when your dataset includes a stratification variable, include that here as </w:t>
+      </w:r>
+      <w:r>
+        <w:rPr>
+          <w:rFonts w:ascii="Courier New" w:hAnsi="Courier New" w:cs="Courier New"/>
+          <w:sz w:val="22"/>
+          <w:lang w:val="en-US"/>
+        </w:rPr>
+        <w:t>strata=~[</w:t>
+      </w:r>
+      <w:proofErr w:type="spellStart"/>
+      <w:r>
+        <w:rPr>
+          <w:rFonts w:ascii="Courier New" w:hAnsi="Courier New" w:cs="Courier New"/>
+          <w:sz w:val="22"/>
+          <w:lang w:val="en-US"/>
+        </w:rPr>
+        <w:t>stratavar</w:t>
+      </w:r>
+      <w:proofErr w:type="spellEnd"/>
+      <w:r>
+        <w:rPr>
+          <w:rFonts w:ascii="Courier New" w:hAnsi="Courier New" w:cs="Courier New"/>
+          <w:sz w:val="22"/>
+          <w:lang w:val="en-US"/>
+        </w:rPr>
+        <w:t>]</w:t>
+      </w:r>
+    </w:p>
+    <w:p>
+      <w:pPr>
+        <w:rPr>
+          <w:b/>
+          <w:sz w:val="22"/>
+          <w:lang w:val="en-US"/>
+        </w:rPr>
+      </w:pPr>
+      <w:proofErr w:type="spellStart"/>
+      <w:r>
+        <w:rPr>
+          <w:b/>
+          <w:sz w:val="22"/>
+          <w:lang w:val="en-US"/>
+        </w:rPr>
+        <w:t>fpc</w:t>
+      </w:r>
+      <w:proofErr w:type="spellEnd"/>
+      <w:r>
+        <w:rPr>
+          <w:b/>
+          <w:sz w:val="22"/>
+          <w:lang w:val="en-US"/>
+        </w:rPr>
+        <w:t xml:space="preserve">: </w:t>
+      </w:r>
+    </w:p>
+    <w:p>
+      <w:pPr>
+        <w:pStyle w:val="Lijstalinea"/>
+        <w:numPr>
+          <w:ilvl w:val="0"/>
+          <w:numId w:val="4"/>
+        </w:numPr>
+        <w:rPr>
+          <w:sz w:val="22"/>
+          <w:lang w:val="en-US"/>
+        </w:rPr>
+      </w:pPr>
+      <w:r>
+        <w:rPr>
+          <w:sz w:val="22"/>
+          <w:lang w:val="en-US"/>
+        </w:rPr>
+        <w:t xml:space="preserve">in an </w:t>
+      </w:r>
+      <w:r>
+        <w:rPr>
+          <w:sz w:val="22"/>
+          <w:lang w:val="en-US"/>
+        </w:rPr>
+        <w:t>SRS</w:t>
+      </w:r>
+      <w:r>
+        <w:rPr>
+          <w:sz w:val="22"/>
+          <w:lang w:val="en-US"/>
+        </w:rPr>
+        <w:t xml:space="preserve">, </w:t>
+      </w:r>
+      <w:r>
+        <w:rPr>
+          <w:sz w:val="22"/>
+          <w:lang w:val="en-US"/>
+        </w:rPr>
+        <w:t>~</w:t>
+      </w:r>
+      <w:proofErr w:type="spellStart"/>
+      <w:r>
+        <w:rPr>
+          <w:sz w:val="22"/>
+          <w:lang w:val="en-US"/>
+        </w:rPr>
+        <w:t>fpc</w:t>
+      </w:r>
+      <w:proofErr w:type="spellEnd"/>
+      <w:r>
+        <w:rPr>
+          <w:sz w:val="22"/>
+          <w:lang w:val="en-US"/>
+        </w:rPr>
+        <w:t xml:space="preserve"> is equal to the population size. You typically need to add the </w:t>
+      </w:r>
+      <w:proofErr w:type="spellStart"/>
+      <w:r>
+        <w:rPr>
+          <w:sz w:val="22"/>
+          <w:lang w:val="en-US"/>
+        </w:rPr>
+        <w:t>fpc</w:t>
+      </w:r>
+      <w:proofErr w:type="spellEnd"/>
+      <w:r>
+        <w:rPr>
+          <w:sz w:val="22"/>
+          <w:lang w:val="en-US"/>
+        </w:rPr>
+        <w:t xml:space="preserve"> as a variable to </w:t>
+      </w:r>
+      <w:r>
+        <w:rPr>
+          <w:sz w:val="22"/>
+          <w:lang w:val="en-US"/>
+        </w:rPr>
+        <w:t>the</w:t>
+      </w:r>
+      <w:r>
+        <w:rPr>
+          <w:sz w:val="22"/>
+          <w:lang w:val="en-US"/>
+        </w:rPr>
+        <w:t xml:space="preserve"> survey </w:t>
+      </w:r>
+      <w:proofErr w:type="spellStart"/>
+      <w:r>
+        <w:rPr>
+          <w:sz w:val="22"/>
+          <w:lang w:val="en-US"/>
+        </w:rPr>
+        <w:t>data</w:t>
+      </w:r>
+      <w:r>
+        <w:rPr>
+          <w:sz w:val="22"/>
+          <w:lang w:val="en-US"/>
+        </w:rPr>
+        <w:t>frame</w:t>
+      </w:r>
+      <w:proofErr w:type="spellEnd"/>
+      <w:r>
+        <w:rPr>
+          <w:sz w:val="22"/>
+          <w:lang w:val="en-US"/>
+        </w:rPr>
+        <w:t xml:space="preserve"> you are going to analyze. </w:t>
+      </w:r>
+    </w:p>
+    <w:p>
+      <w:pPr>
+        <w:pStyle w:val="Lijstalinea"/>
+        <w:numPr>
+          <w:ilvl w:val="0"/>
+          <w:numId w:val="4"/>
+        </w:numPr>
+        <w:rPr>
+          <w:sz w:val="22"/>
+          <w:lang w:val="en-US"/>
+        </w:rPr>
+      </w:pPr>
+      <w:r>
+        <w:rPr>
+          <w:sz w:val="22"/>
+          <w:lang w:val="en-US"/>
+        </w:rPr>
+        <w:t xml:space="preserve">In a stratified sample, the </w:t>
+      </w:r>
+      <w:proofErr w:type="spellStart"/>
+      <w:r>
+        <w:rPr>
+          <w:sz w:val="22"/>
+          <w:lang w:val="en-US"/>
+        </w:rPr>
+        <w:t>fpc</w:t>
+      </w:r>
+      <w:proofErr w:type="spellEnd"/>
+      <w:r>
+        <w:rPr>
+          <w:sz w:val="22"/>
+          <w:lang w:val="en-US"/>
+        </w:rPr>
+        <w:t xml:space="preserve"> is equal to the population size within every stratum.</w:t>
+      </w:r>
+    </w:p>
+    <w:p>
+      <w:pPr>
+        <w:pStyle w:val="Lijstalinea"/>
+        <w:numPr>
+          <w:ilvl w:val="0"/>
+          <w:numId w:val="4"/>
+        </w:numPr>
+        <w:rPr>
+          <w:sz w:val="22"/>
+          <w:lang w:val="en-US"/>
+        </w:rPr>
+      </w:pPr>
+      <w:r>
+        <w:rPr>
+          <w:sz w:val="22"/>
+          <w:lang w:val="en-US"/>
+        </w:rPr>
+        <w:t>In a cluster sample</w:t>
+      </w:r>
+      <w:r>
+        <w:rPr>
+          <w:sz w:val="22"/>
+          <w:lang w:val="en-US"/>
+        </w:rPr>
+        <w:t xml:space="preserve">, you need as many </w:t>
+      </w:r>
+      <w:proofErr w:type="spellStart"/>
+      <w:r>
+        <w:rPr>
+          <w:sz w:val="22"/>
+          <w:lang w:val="en-US"/>
+        </w:rPr>
+        <w:t>fpc</w:t>
+      </w:r>
+      <w:proofErr w:type="spellEnd"/>
+      <w:r>
+        <w:rPr>
+          <w:sz w:val="22"/>
+          <w:lang w:val="en-US"/>
+        </w:rPr>
+        <w:t xml:space="preserve"> variables as you have </w:t>
+      </w:r>
+      <w:r>
+        <w:rPr>
+          <w:sz w:val="22"/>
+          <w:lang w:val="en-US"/>
+        </w:rPr>
+        <w:t>levels in your study</w:t>
+      </w:r>
+      <w:r>
+        <w:rPr>
+          <w:sz w:val="22"/>
+          <w:lang w:val="en-US"/>
+        </w:rPr>
+        <w:t xml:space="preserve">. The first </w:t>
+      </w:r>
+      <w:proofErr w:type="spellStart"/>
+      <w:r>
+        <w:rPr>
+          <w:sz w:val="22"/>
+          <w:lang w:val="en-US"/>
+        </w:rPr>
+        <w:t>fpc</w:t>
+      </w:r>
+      <w:proofErr w:type="spellEnd"/>
+      <w:r>
+        <w:rPr>
+          <w:sz w:val="22"/>
+          <w:lang w:val="en-US"/>
+        </w:rPr>
+        <w:t xml:space="preserve"> specifies the number of clusters in your population</w:t>
+      </w:r>
+      <w:r>
+        <w:rPr>
+          <w:sz w:val="22"/>
+          <w:lang w:val="en-US"/>
+        </w:rPr>
+        <w:t xml:space="preserve"> at the highest level.</w:t>
+      </w:r>
+    </w:p>
+    <w:p>
+      <w:pPr>
+        <w:pStyle w:val="Lijstalinea"/>
+        <w:rPr>
+          <w:sz w:val="22"/>
+          <w:lang w:val="en-US"/>
+        </w:rPr>
+      </w:pPr>
+      <w:r>
+        <w:rPr>
+          <w:sz w:val="22"/>
+          <w:lang w:val="en-US"/>
+        </w:rPr>
+        <w:t xml:space="preserve"> </w:t>
+      </w:r>
+    </w:p>
+    <w:p>
+      <w:pPr>
+        <w:rPr>
+          <w:b/>
+          <w:sz w:val="22"/>
+          <w:lang w:val="en-US"/>
+        </w:rPr>
+      </w:pPr>
+      <w:r>
+        <w:rPr>
+          <w:b/>
+          <w:sz w:val="22"/>
+          <w:lang w:val="en-US"/>
+        </w:rPr>
+        <w:t>W</w:t>
+      </w:r>
+      <w:r>
+        <w:rPr>
+          <w:b/>
+          <w:sz w:val="22"/>
+          <w:lang w:val="en-US"/>
+        </w:rPr>
+        <w:t>eight</w:t>
+      </w:r>
+      <w:r>
+        <w:rPr>
+          <w:b/>
+          <w:sz w:val="22"/>
+          <w:lang w:val="en-US"/>
+        </w:rPr>
+        <w:t xml:space="preserve">s: </w:t>
+      </w:r>
+    </w:p>
+    <w:p>
+      <w:pPr>
+        <w:rPr>
+          <w:sz w:val="22"/>
+          <w:lang w:val="en-US"/>
+        </w:rPr>
+      </w:pPr>
+      <w:r>
+        <w:rPr>
+          <w:sz w:val="22"/>
+          <w:lang w:val="en-US"/>
+        </w:rPr>
+        <w:t xml:space="preserve">Often, datasets do </w:t>
+      </w:r>
+      <w:proofErr w:type="spellStart"/>
+      <w:r>
+        <w:rPr>
+          <w:sz w:val="22"/>
+          <w:lang w:val="en-US"/>
+        </w:rPr>
+        <w:t>no</w:t>
+      </w:r>
+      <w:proofErr w:type="spellEnd"/>
+      <w:r>
+        <w:rPr>
+          <w:sz w:val="22"/>
+          <w:lang w:val="en-US"/>
+        </w:rPr>
+        <w:t xml:space="preserve"> include all the information on strata or clustering variables. This may be for various (</w:t>
+      </w:r>
+      <w:r>
+        <w:rPr>
+          <w:sz w:val="22"/>
+          <w:lang w:val="en-US"/>
+        </w:rPr>
+        <w:t xml:space="preserve">often </w:t>
+      </w:r>
+      <w:r>
+        <w:rPr>
+          <w:sz w:val="22"/>
+          <w:lang w:val="en-US"/>
+        </w:rPr>
+        <w:t>not very good) reasons, but one possible good reason is that including a cluster id may lead to disclosure of certain individuals in the dataset. If this is the case, the dataset should include a “weight”</w:t>
+      </w:r>
+      <w:r>
+        <w:rPr>
+          <w:sz w:val="22"/>
+          <w:lang w:val="en-US"/>
+        </w:rPr>
+        <w:t xml:space="preserve"> variable</w:t>
+      </w:r>
+      <w:r>
+        <w:rPr>
+          <w:sz w:val="22"/>
+          <w:lang w:val="en-US"/>
+        </w:rPr>
+        <w:t xml:space="preserve"> to prevent disclosure</w:t>
+      </w:r>
+      <w:r>
+        <w:rPr>
+          <w:sz w:val="22"/>
+          <w:lang w:val="en-US"/>
+        </w:rPr>
+        <w:t xml:space="preserve">. The weight is usually either a sampling weight (a standardized weight that is equal to the inverse of the inclusion probability of every case), or a population weight (a weight that directly tells you many elements in the population a </w:t>
+      </w:r>
+      <w:proofErr w:type="gramStart"/>
+      <w:r>
+        <w:rPr>
+          <w:sz w:val="22"/>
+          <w:lang w:val="en-US"/>
+        </w:rPr>
+        <w:t>case  represents</w:t>
+      </w:r>
+      <w:proofErr w:type="gramEnd"/>
+      <w:r>
+        <w:rPr>
+          <w:sz w:val="22"/>
+          <w:lang w:val="en-US"/>
+        </w:rPr>
+        <w:t xml:space="preserve"> (also based on inverse inclusion probabilities). Using a sampling weight instead of </w:t>
+      </w:r>
+      <w:proofErr w:type="spellStart"/>
+      <w:r>
+        <w:rPr>
+          <w:rFonts w:ascii="Courier New" w:hAnsi="Courier New" w:cs="Courier New"/>
+          <w:sz w:val="22"/>
+          <w:lang w:val="en-US"/>
+        </w:rPr>
+        <w:t>clustervar</w:t>
+      </w:r>
+      <w:proofErr w:type="spellEnd"/>
+      <w:r>
+        <w:rPr>
+          <w:sz w:val="22"/>
+          <w:lang w:val="en-US"/>
+        </w:rPr>
+        <w:t xml:space="preserve"> and/or</w:t>
+      </w:r>
+      <w:r>
+        <w:rPr>
+          <w:rFonts w:ascii="Courier New" w:hAnsi="Courier New" w:cs="Courier New"/>
+          <w:sz w:val="22"/>
+          <w:lang w:val="en-US"/>
+        </w:rPr>
+        <w:t xml:space="preserve"> </w:t>
+      </w:r>
+      <w:proofErr w:type="spellStart"/>
+      <w:r>
+        <w:rPr>
+          <w:rFonts w:ascii="Courier New" w:hAnsi="Courier New" w:cs="Courier New"/>
+          <w:sz w:val="22"/>
+          <w:lang w:val="en-US"/>
+        </w:rPr>
+        <w:t>stratavar</w:t>
+      </w:r>
+      <w:proofErr w:type="spellEnd"/>
+      <w:r>
+        <w:rPr>
+          <w:sz w:val="22"/>
+          <w:lang w:val="en-US"/>
+        </w:rPr>
+        <w:t xml:space="preserve"> will automatically result in the use of the Horvitz-Thompson estimator. </w:t>
+      </w:r>
+    </w:p>
+    <w:p>
+      <w:pPr>
+        <w:pStyle w:val="Lijstalinea"/>
+        <w:numPr>
+          <w:ilvl w:val="0"/>
+          <w:numId w:val="5"/>
+        </w:numPr>
+        <w:rPr>
+          <w:sz w:val="22"/>
+          <w:lang w:val="en-US"/>
+        </w:rPr>
+      </w:pPr>
+      <w:r>
+        <w:rPr>
+          <w:sz w:val="22"/>
+          <w:lang w:val="en-US"/>
+        </w:rPr>
+        <w:t xml:space="preserve">Specifying a sampling weight is done with </w:t>
+      </w:r>
+      <w:r>
+        <w:rPr>
+          <w:rFonts w:ascii="Courier New" w:hAnsi="Courier New" w:cs="Courier New"/>
+          <w:sz w:val="22"/>
+          <w:lang w:val="en-US"/>
+        </w:rPr>
+        <w:t>weights=</w:t>
+      </w:r>
+      <w:r>
+        <w:rPr>
+          <w:rFonts w:ascii="Courier New" w:hAnsi="Courier New" w:cs="Courier New"/>
+          <w:sz w:val="22"/>
+          <w:lang w:val="en-US"/>
+        </w:rPr>
+        <w:t>~</w:t>
+      </w:r>
+      <w:r>
+        <w:rPr>
+          <w:rFonts w:ascii="Courier New" w:hAnsi="Courier New" w:cs="Courier New"/>
+          <w:sz w:val="22"/>
+          <w:lang w:val="en-US"/>
+        </w:rPr>
+        <w:t>[</w:t>
+      </w:r>
+      <w:proofErr w:type="spellStart"/>
+      <w:r>
+        <w:rPr>
+          <w:rFonts w:ascii="Courier New" w:hAnsi="Courier New" w:cs="Courier New"/>
+          <w:sz w:val="22"/>
+          <w:lang w:val="en-US"/>
+        </w:rPr>
+        <w:t>weightvar</w:t>
+      </w:r>
+      <w:proofErr w:type="spellEnd"/>
+      <w:r>
+        <w:rPr>
+          <w:rFonts w:ascii="Courier New" w:hAnsi="Courier New" w:cs="Courier New"/>
+          <w:sz w:val="22"/>
+          <w:lang w:val="en-US"/>
+        </w:rPr>
+        <w:t>].</w:t>
+      </w:r>
+      <w:r>
+        <w:rPr>
+          <w:sz w:val="22"/>
+          <w:lang w:val="en-US"/>
+        </w:rPr>
+        <w:t xml:space="preserve"> </w:t>
+      </w:r>
+    </w:p>
+    <w:p>
+      <w:pPr>
+        <w:rPr>
+          <w:b/>
+          <w:sz w:val="22"/>
+          <w:lang w:val="en-US"/>
+        </w:rPr>
+      </w:pPr>
+      <w:r>
+        <w:rPr>
+          <w:b/>
+          <w:sz w:val="22"/>
+          <w:lang w:val="en-US"/>
+        </w:rPr>
+        <w:t>Data:</w:t>
+      </w:r>
+    </w:p>
+    <w:p>
+      <w:pPr>
+        <w:rPr>
+          <w:sz w:val="22"/>
+          <w:lang w:val="en-US"/>
+        </w:rPr>
+      </w:pPr>
+      <w:r>
+        <w:rPr>
+          <w:sz w:val="22"/>
+          <w:lang w:val="en-US"/>
+        </w:rPr>
+        <w:t xml:space="preserve">This is your dataset as a </w:t>
+      </w:r>
+      <w:proofErr w:type="spellStart"/>
+      <w:proofErr w:type="gramStart"/>
+      <w:r>
+        <w:rPr>
+          <w:sz w:val="22"/>
+          <w:lang w:val="en-US"/>
+        </w:rPr>
+        <w:t>data.frame</w:t>
+      </w:r>
+      <w:proofErr w:type="spellEnd"/>
+      <w:proofErr w:type="gramEnd"/>
+      <w:r>
+        <w:rPr>
+          <w:sz w:val="22"/>
+          <w:lang w:val="en-US"/>
+        </w:rPr>
+        <w:t xml:space="preserve"> object.</w:t>
+      </w:r>
+    </w:p>
+    <w:p>
+      <w:pPr>
+        <w:pStyle w:val="Lijstalinea"/>
+        <w:numPr>
+          <w:ilvl w:val="0"/>
+          <w:numId w:val="5"/>
+        </w:numPr>
+        <w:rPr>
+          <w:rFonts w:ascii="Courier New" w:hAnsi="Courier New" w:cs="Courier New"/>
+          <w:sz w:val="22"/>
+          <w:lang w:val="en-US"/>
+        </w:rPr>
+      </w:pPr>
+      <w:r>
+        <w:rPr>
+          <w:rFonts w:ascii="Courier New" w:hAnsi="Courier New" w:cs="Courier New"/>
+          <w:sz w:val="22"/>
+          <w:lang w:val="en-US"/>
+        </w:rPr>
+        <w:t>data=data</w:t>
+      </w:r>
+    </w:p>
+    <w:p>
+      <w:pPr>
+        <w:rPr>
+          <w:sz w:val="22"/>
+          <w:lang w:val="en-US"/>
+        </w:rPr>
+      </w:pPr>
+    </w:p>
+    <w:p>
+      <w:pPr>
+        <w:rPr>
+          <w:sz w:val="22"/>
+          <w:lang w:val="en-US"/>
+        </w:rPr>
+      </w:pPr>
+      <w:r>
+        <w:rPr>
+          <w:sz w:val="22"/>
+          <w:lang w:val="en-US"/>
+        </w:rPr>
+        <w:t xml:space="preserve">Note that many datasets also include a </w:t>
+      </w:r>
+      <w:r>
+        <w:rPr>
+          <w:sz w:val="22"/>
+          <w:lang w:val="en-US"/>
+        </w:rPr>
+        <w:t>“</w:t>
+      </w:r>
+      <w:r>
+        <w:rPr>
+          <w:sz w:val="22"/>
+          <w:lang w:val="en-US"/>
+        </w:rPr>
+        <w:t>nonresponse weight</w:t>
+      </w:r>
+      <w:r>
+        <w:rPr>
+          <w:sz w:val="22"/>
+          <w:lang w:val="en-US"/>
+        </w:rPr>
+        <w:t>”</w:t>
+      </w:r>
+      <w:r>
+        <w:rPr>
+          <w:sz w:val="22"/>
+          <w:lang w:val="en-US"/>
+        </w:rPr>
+        <w:t xml:space="preserve"> (see </w:t>
+      </w:r>
+      <w:r>
+        <w:rPr>
+          <w:sz w:val="22"/>
+          <w:lang w:val="en-US"/>
+        </w:rPr>
+        <w:t xml:space="preserve">week 9) or an “analysis </w:t>
+      </w:r>
+      <w:r>
+        <w:rPr>
+          <w:sz w:val="22"/>
+          <w:lang w:val="en-US"/>
+        </w:rPr>
+        <w:t xml:space="preserve">weight”, being the </w:t>
+      </w:r>
+      <w:r>
+        <w:rPr>
+          <w:sz w:val="22"/>
+          <w:lang w:val="en-US"/>
+        </w:rPr>
+        <w:t xml:space="preserve">product of both the design and </w:t>
+      </w:r>
+      <w:r>
+        <w:rPr>
+          <w:sz w:val="22"/>
+          <w:lang w:val="en-US"/>
+        </w:rPr>
+        <w:t xml:space="preserve">nonresponse weight. So be careful what weight you are using. </w:t>
       </w:r>
       <w:bookmarkStart w:id="0" w:name="_GoBack"/>
       <w:bookmarkEnd w:id="0"/>
-      <w:r>
-        <w:rPr>
-          <w:lang w:val="en-US"/>
-        </w:rPr>
-        <w:t xml:space="preserve"> with a short discussion of issues you encountered</w:t>
-      </w:r>
-      <w:r>
-        <w:rPr>
-          <w:lang w:val="en-US"/>
-        </w:rPr>
-        <w:t>, so bring your document to class.</w:t>
+    </w:p>
+    <w:p>
+      <w:pPr>
+        <w:rPr>
+          <w:sz w:val="22"/>
+          <w:lang w:val="en-US"/>
+        </w:rPr>
+      </w:pPr>
+    </w:p>
+    <w:p>
+      <w:pPr>
+        <w:rPr>
+          <w:sz w:val="22"/>
+          <w:lang w:val="en-US"/>
+        </w:rPr>
+      </w:pPr>
+      <w:proofErr w:type="gramStart"/>
+      <w:r>
+        <w:rPr>
+          <w:sz w:val="22"/>
+          <w:lang w:val="en-US"/>
+        </w:rPr>
+        <w:t>Finally</w:t>
+      </w:r>
+      <w:proofErr w:type="gramEnd"/>
+      <w:r>
+        <w:rPr>
+          <w:sz w:val="22"/>
+          <w:lang w:val="en-US"/>
+        </w:rPr>
+        <w:t xml:space="preserve"> p</w:t>
+      </w:r>
+      <w:r>
+        <w:rPr>
+          <w:sz w:val="22"/>
+          <w:lang w:val="en-US"/>
+        </w:rPr>
+        <w:t>lease note that there are various o</w:t>
+      </w:r>
+      <w:r>
+        <w:rPr>
+          <w:sz w:val="22"/>
+          <w:lang w:val="en-US"/>
+        </w:rPr>
+        <w:t>ther options, that would be rel</w:t>
+      </w:r>
+      <w:r>
+        <w:rPr>
+          <w:sz w:val="22"/>
+          <w:lang w:val="en-US"/>
+        </w:rPr>
+        <w:t>e</w:t>
+      </w:r>
+      <w:r>
+        <w:rPr>
+          <w:sz w:val="22"/>
+          <w:lang w:val="en-US"/>
+        </w:rPr>
+        <w:t>v</w:t>
+      </w:r>
+      <w:r>
+        <w:rPr>
+          <w:sz w:val="22"/>
+          <w:lang w:val="en-US"/>
+        </w:rPr>
+        <w:t>a</w:t>
+      </w:r>
+      <w:r>
+        <w:rPr>
+          <w:sz w:val="22"/>
+          <w:lang w:val="en-US"/>
+        </w:rPr>
+        <w:t xml:space="preserve">nt in specific sampling designs. For example, the </w:t>
+      </w:r>
+      <w:r>
+        <w:rPr>
+          <w:rFonts w:ascii="Courier New" w:hAnsi="Courier New" w:cs="Courier New"/>
+          <w:sz w:val="22"/>
+          <w:lang w:val="en-US"/>
+        </w:rPr>
+        <w:t>nest</w:t>
+      </w:r>
+      <w:r>
+        <w:rPr>
+          <w:sz w:val="22"/>
+          <w:lang w:val="en-US"/>
+        </w:rPr>
+        <w:t xml:space="preserve"> option allows clusters to be nested in strata, the</w:t>
+      </w:r>
+      <w:r>
+        <w:rPr>
+          <w:rFonts w:ascii="Courier New" w:hAnsi="Courier New" w:cs="Courier New"/>
+          <w:sz w:val="22"/>
+          <w:lang w:val="en-US"/>
+        </w:rPr>
+        <w:t xml:space="preserve"> variables</w:t>
+      </w:r>
+      <w:r>
+        <w:rPr>
+          <w:sz w:val="22"/>
+          <w:lang w:val="en-US"/>
+        </w:rPr>
+        <w:t xml:space="preserve"> command can be used to only include certain variables from the data (handy if you have a very big dataset)</w:t>
+      </w:r>
+      <w:r>
+        <w:rPr>
+          <w:sz w:val="22"/>
+          <w:lang w:val="en-US"/>
+        </w:rPr>
+        <w:t>. Another option</w:t>
+      </w:r>
+      <w:r>
+        <w:rPr>
+          <w:sz w:val="22"/>
+          <w:lang w:val="en-US"/>
+        </w:rPr>
+        <w:t xml:space="preserve"> that is important in cluster sampling is the</w:t>
+      </w:r>
+      <w:r>
+        <w:rPr>
+          <w:rFonts w:ascii="Courier New" w:hAnsi="Courier New" w:cs="Courier New"/>
+          <w:sz w:val="22"/>
+          <w:lang w:val="en-US"/>
+        </w:rPr>
+        <w:t xml:space="preserve"> </w:t>
+      </w:r>
+      <w:proofErr w:type="spellStart"/>
+      <w:r>
+        <w:rPr>
+          <w:rFonts w:ascii="Courier New" w:hAnsi="Courier New" w:cs="Courier New"/>
+          <w:sz w:val="22"/>
+          <w:lang w:val="en-US"/>
+        </w:rPr>
+        <w:t>probs</w:t>
+      </w:r>
+      <w:proofErr w:type="spellEnd"/>
+      <w:r>
+        <w:rPr>
+          <w:rFonts w:ascii="Courier New" w:hAnsi="Courier New" w:cs="Courier New"/>
+          <w:sz w:val="22"/>
+          <w:lang w:val="en-US"/>
+        </w:rPr>
+        <w:t xml:space="preserve"> </w:t>
+      </w:r>
+      <w:r>
+        <w:rPr>
+          <w:sz w:val="22"/>
+          <w:lang w:val="en-US"/>
+        </w:rPr>
+        <w:t>argument. Here, you</w:t>
+      </w:r>
+      <w:r>
+        <w:rPr>
+          <w:sz w:val="22"/>
+          <w:lang w:val="en-US"/>
+        </w:rPr>
+        <w:t xml:space="preserve"> </w:t>
+      </w:r>
+      <w:r>
+        <w:rPr>
+          <w:sz w:val="22"/>
+          <w:lang w:val="en-US"/>
+        </w:rPr>
+        <w:t xml:space="preserve">can specify that the sampling probability of clusters (if not an SRS of clusters). </w:t>
       </w:r>
     </w:p>
     <w:sectPr>
@@ -472,10 +2068,123 @@
 <file path=word/numbering.xml><?xml version="1.0" encoding="utf-8"?>
 <w:numbering xmlns:wpc="http://schemas.microsoft.com/office/word/2010/wordprocessingCanvas" xmlns:cx="http://schemas.microsoft.com/office/drawing/2014/chartex" xmlns:cx1="http://schemas.microsoft.com/office/drawing/2015/9/8/chartex" xmlns:cx2="http://schemas.microsoft.com/office/drawing/2015/10/21/chartex" xmlns:cx3="http://schemas.microsoft.com/office/drawing/2016/5/9/chartex" xmlns:cx4="http://schemas.microsoft.com/office/drawing/2016/5/10/chartex" xmlns:cx5="http://schemas.microsoft.com/office/drawing/2016/5/11/chartex" xmlns:cx6="http://schemas.microsoft.com/office/drawing/2016/5/12/chartex" xmlns:cx7="http://schemas.microsoft.com/office/drawing/2016/5/13/chartex" xmlns:cx8="http://schemas.microsoft.com/office/drawing/2016/5/14/chartex" xmlns:mc="http://schemas.openxmlformats.org/markup-compatibility/2006" xmlns:aink="http://schemas.microsoft.com/office/drawing/2016/ink" xmlns:am3d="http://schemas.microsoft.com/office/drawing/2017/model3d" xmlns:o="urn:schemas-microsoft-com:office:office" xmlns:r="http://schemas.openxmlformats.org/officeDocument/2006/relationships" xmlns:m="http://schemas.openxmlformats.org/officeDocument/2006/math" xmlns:v="urn:schemas-microsoft-com:vml" xmlns:wp14="http://schemas.microsoft.com/office/word/2010/wordprocessingDrawing" xmlns:wp="http://schemas.openxmlformats.org/drawingml/2006/wordprocessingDrawing" xmlns:w10="urn:schemas-microsoft-com:office:word" xmlns:w="http://schemas.openxmlformats.org/wordprocessingml/2006/main" xmlns:w14="http://schemas.microsoft.com/office/word/2010/wordml" xmlns:w15="http://schemas.microsoft.com/office/word/2012/wordml" xmlns:w16cid="http://schemas.microsoft.com/office/word/2016/wordml/cid" xmlns:w16se="http://schemas.microsoft.com/office/word/2015/wordml/symex" xmlns:wpg="http://schemas.microsoft.com/office/word/2010/wordprocessingGroup" xmlns:wpi="http://schemas.microsoft.com/office/word/2010/wordprocessingInk" xmlns:wne="http://schemas.microsoft.com/office/word/2006/wordml" xmlns:wps="http://schemas.microsoft.com/office/word/2010/wordprocessingShape" mc:Ignorable="w14 w15 w16se w16cid wp14">
   <w:abstractNum w:abstractNumId="0" w15:restartNumberingAfterBreak="0">
-    <w:nsid w:val="2C631886"/>
+    <w:nsid w:val="22A8317D"/>
     <w:multiLevelType w:val="hybridMultilevel"/>
-    <w:tmpl w:val="1076E3F2"/>
-    <w:lvl w:ilvl="0" w:tplc="0413000F">
+    <w:tmpl w:val="14B23520"/>
+    <w:lvl w:ilvl="0" w:tplc="33465CEA">
+      <w:start w:val="1"/>
+      <w:numFmt w:val="bullet"/>
+      <w:lvlText w:val=""/>
+      <w:lvlJc w:val="left"/>
+      <w:pPr>
+        <w:ind w:left="1080" w:hanging="360"/>
+      </w:pPr>
+      <w:rPr>
+        <w:rFonts w:ascii="Wingdings" w:eastAsiaTheme="minorHAnsi" w:hAnsi="Wingdings" w:cstheme="minorBidi" w:hint="default"/>
+      </w:rPr>
+    </w:lvl>
+    <w:lvl w:ilvl="1" w:tplc="04130003" w:tentative="1">
+      <w:start w:val="1"/>
+      <w:numFmt w:val="bullet"/>
+      <w:lvlText w:val="o"/>
+      <w:lvlJc w:val="left"/>
+      <w:pPr>
+        <w:ind w:left="1800" w:hanging="360"/>
+      </w:pPr>
+      <w:rPr>
+        <w:rFonts w:ascii="Courier New" w:hAnsi="Courier New" w:cs="Courier New" w:hint="default"/>
+      </w:rPr>
+    </w:lvl>
+    <w:lvl w:ilvl="2" w:tplc="04130005" w:tentative="1">
+      <w:start w:val="1"/>
+      <w:numFmt w:val="bullet"/>
+      <w:lvlText w:val=""/>
+      <w:lvlJc w:val="left"/>
+      <w:pPr>
+        <w:ind w:left="2520" w:hanging="360"/>
+      </w:pPr>
+      <w:rPr>
+        <w:rFonts w:ascii="Wingdings" w:hAnsi="Wingdings" w:hint="default"/>
+      </w:rPr>
+    </w:lvl>
+    <w:lvl w:ilvl="3" w:tplc="04130001" w:tentative="1">
+      <w:start w:val="1"/>
+      <w:numFmt w:val="bullet"/>
+      <w:lvlText w:val=""/>
+      <w:lvlJc w:val="left"/>
+      <w:pPr>
+        <w:ind w:left="3240" w:hanging="360"/>
+      </w:pPr>
+      <w:rPr>
+        <w:rFonts w:ascii="Symbol" w:hAnsi="Symbol" w:hint="default"/>
+      </w:rPr>
+    </w:lvl>
+    <w:lvl w:ilvl="4" w:tplc="04130003" w:tentative="1">
+      <w:start w:val="1"/>
+      <w:numFmt w:val="bullet"/>
+      <w:lvlText w:val="o"/>
+      <w:lvlJc w:val="left"/>
+      <w:pPr>
+        <w:ind w:left="3960" w:hanging="360"/>
+      </w:pPr>
+      <w:rPr>
+        <w:rFonts w:ascii="Courier New" w:hAnsi="Courier New" w:cs="Courier New" w:hint="default"/>
+      </w:rPr>
+    </w:lvl>
+    <w:lvl w:ilvl="5" w:tplc="04130005" w:tentative="1">
+      <w:start w:val="1"/>
+      <w:numFmt w:val="bullet"/>
+      <w:lvlText w:val=""/>
+      <w:lvlJc w:val="left"/>
+      <w:pPr>
+        <w:ind w:left="4680" w:hanging="360"/>
+      </w:pPr>
+      <w:rPr>
+        <w:rFonts w:ascii="Wingdings" w:hAnsi="Wingdings" w:hint="default"/>
+      </w:rPr>
+    </w:lvl>
+    <w:lvl w:ilvl="6" w:tplc="04130001" w:tentative="1">
+      <w:start w:val="1"/>
+      <w:numFmt w:val="bullet"/>
+      <w:lvlText w:val=""/>
+      <w:lvlJc w:val="left"/>
+      <w:pPr>
+        <w:ind w:left="5400" w:hanging="360"/>
+      </w:pPr>
+      <w:rPr>
+        <w:rFonts w:ascii="Symbol" w:hAnsi="Symbol" w:hint="default"/>
+      </w:rPr>
+    </w:lvl>
+    <w:lvl w:ilvl="7" w:tplc="04130003" w:tentative="1">
+      <w:start w:val="1"/>
+      <w:numFmt w:val="bullet"/>
+      <w:lvlText w:val="o"/>
+      <w:lvlJc w:val="left"/>
+      <w:pPr>
+        <w:ind w:left="6120" w:hanging="360"/>
+      </w:pPr>
+      <w:rPr>
+        <w:rFonts w:ascii="Courier New" w:hAnsi="Courier New" w:cs="Courier New" w:hint="default"/>
+      </w:rPr>
+    </w:lvl>
+    <w:lvl w:ilvl="8" w:tplc="04130005" w:tentative="1">
+      <w:start w:val="1"/>
+      <w:numFmt w:val="bullet"/>
+      <w:lvlText w:val=""/>
+      <w:lvlJc w:val="left"/>
+      <w:pPr>
+        <w:ind w:left="6840" w:hanging="360"/>
+      </w:pPr>
+      <w:rPr>
+        <w:rFonts w:ascii="Wingdings" w:hAnsi="Wingdings" w:hint="default"/>
+      </w:rPr>
+    </w:lvl>
+  </w:abstractNum>
+  <w:abstractNum w:abstractNumId="1" w15:restartNumberingAfterBreak="0">
+    <w:nsid w:val="3A307CE7"/>
+    <w:multiLevelType w:val="hybridMultilevel"/>
+    <w:tmpl w:val="9D58C36A"/>
+    <w:lvl w:ilvl="0" w:tplc="899488FC">
       <w:start w:val="1"/>
       <w:numFmt w:val="decimal"/>
       <w:lvlText w:val="%1."/>
@@ -487,7 +2196,7 @@
         <w:rFonts w:hint="default"/>
       </w:rPr>
     </w:lvl>
-    <w:lvl w:ilvl="1" w:tplc="04130019" w:tentative="1">
+    <w:lvl w:ilvl="1" w:tplc="04130019">
       <w:start w:val="1"/>
       <w:numFmt w:val="lowerLetter"/>
       <w:lvlText w:val="%2."/>
@@ -560,17 +2269,130 @@
       </w:pPr>
     </w:lvl>
   </w:abstractNum>
-  <w:abstractNum w:abstractNumId="1" w15:restartNumberingAfterBreak="0">
-    <w:nsid w:val="393155B2"/>
+  <w:abstractNum w:abstractNumId="2" w15:restartNumberingAfterBreak="0">
+    <w:nsid w:val="3A9B1A86"/>
     <w:multiLevelType w:val="hybridMultilevel"/>
-    <w:tmpl w:val="A7783380"/>
-    <w:lvl w:ilvl="0" w:tplc="4F0CEF44">
-      <w:start w:val="1"/>
-      <w:numFmt w:val="lowerLetter"/>
+    <w:tmpl w:val="650E5810"/>
+    <w:lvl w:ilvl="0" w:tplc="04130001">
+      <w:start w:val="1"/>
+      <w:numFmt w:val="bullet"/>
+      <w:lvlText w:val=""/>
+      <w:lvlJc w:val="left"/>
+      <w:pPr>
+        <w:ind w:left="720" w:hanging="360"/>
+      </w:pPr>
+      <w:rPr>
+        <w:rFonts w:ascii="Symbol" w:hAnsi="Symbol" w:hint="default"/>
+      </w:rPr>
+    </w:lvl>
+    <w:lvl w:ilvl="1" w:tplc="04130003" w:tentative="1">
+      <w:start w:val="1"/>
+      <w:numFmt w:val="bullet"/>
+      <w:lvlText w:val="o"/>
+      <w:lvlJc w:val="left"/>
+      <w:pPr>
+        <w:ind w:left="1440" w:hanging="360"/>
+      </w:pPr>
+      <w:rPr>
+        <w:rFonts w:ascii="Courier New" w:hAnsi="Courier New" w:cs="Courier New" w:hint="default"/>
+      </w:rPr>
+    </w:lvl>
+    <w:lvl w:ilvl="2" w:tplc="04130005" w:tentative="1">
+      <w:start w:val="1"/>
+      <w:numFmt w:val="bullet"/>
+      <w:lvlText w:val=""/>
+      <w:lvlJc w:val="left"/>
+      <w:pPr>
+        <w:ind w:left="2160" w:hanging="360"/>
+      </w:pPr>
+      <w:rPr>
+        <w:rFonts w:ascii="Wingdings" w:hAnsi="Wingdings" w:hint="default"/>
+      </w:rPr>
+    </w:lvl>
+    <w:lvl w:ilvl="3" w:tplc="04130001" w:tentative="1">
+      <w:start w:val="1"/>
+      <w:numFmt w:val="bullet"/>
+      <w:lvlText w:val=""/>
+      <w:lvlJc w:val="left"/>
+      <w:pPr>
+        <w:ind w:left="2880" w:hanging="360"/>
+      </w:pPr>
+      <w:rPr>
+        <w:rFonts w:ascii="Symbol" w:hAnsi="Symbol" w:hint="default"/>
+      </w:rPr>
+    </w:lvl>
+    <w:lvl w:ilvl="4" w:tplc="04130003" w:tentative="1">
+      <w:start w:val="1"/>
+      <w:numFmt w:val="bullet"/>
+      <w:lvlText w:val="o"/>
+      <w:lvlJc w:val="left"/>
+      <w:pPr>
+        <w:ind w:left="3600" w:hanging="360"/>
+      </w:pPr>
+      <w:rPr>
+        <w:rFonts w:ascii="Courier New" w:hAnsi="Courier New" w:cs="Courier New" w:hint="default"/>
+      </w:rPr>
+    </w:lvl>
+    <w:lvl w:ilvl="5" w:tplc="04130005" w:tentative="1">
+      <w:start w:val="1"/>
+      <w:numFmt w:val="bullet"/>
+      <w:lvlText w:val=""/>
+      <w:lvlJc w:val="left"/>
+      <w:pPr>
+        <w:ind w:left="4320" w:hanging="360"/>
+      </w:pPr>
+      <w:rPr>
+        <w:rFonts w:ascii="Wingdings" w:hAnsi="Wingdings" w:hint="default"/>
+      </w:rPr>
+    </w:lvl>
+    <w:lvl w:ilvl="6" w:tplc="04130001" w:tentative="1">
+      <w:start w:val="1"/>
+      <w:numFmt w:val="bullet"/>
+      <w:lvlText w:val=""/>
+      <w:lvlJc w:val="left"/>
+      <w:pPr>
+        <w:ind w:left="5040" w:hanging="360"/>
+      </w:pPr>
+      <w:rPr>
+        <w:rFonts w:ascii="Symbol" w:hAnsi="Symbol" w:hint="default"/>
+      </w:rPr>
+    </w:lvl>
+    <w:lvl w:ilvl="7" w:tplc="04130003" w:tentative="1">
+      <w:start w:val="1"/>
+      <w:numFmt w:val="bullet"/>
+      <w:lvlText w:val="o"/>
+      <w:lvlJc w:val="left"/>
+      <w:pPr>
+        <w:ind w:left="5760" w:hanging="360"/>
+      </w:pPr>
+      <w:rPr>
+        <w:rFonts w:ascii="Courier New" w:hAnsi="Courier New" w:cs="Courier New" w:hint="default"/>
+      </w:rPr>
+    </w:lvl>
+    <w:lvl w:ilvl="8" w:tplc="04130005" w:tentative="1">
+      <w:start w:val="1"/>
+      <w:numFmt w:val="bullet"/>
+      <w:lvlText w:val=""/>
+      <w:lvlJc w:val="left"/>
+      <w:pPr>
+        <w:ind w:left="6480" w:hanging="360"/>
+      </w:pPr>
+      <w:rPr>
+        <w:rFonts w:ascii="Wingdings" w:hAnsi="Wingdings" w:hint="default"/>
+      </w:rPr>
+    </w:lvl>
+  </w:abstractNum>
+  <w:abstractNum w:abstractNumId="3" w15:restartNumberingAfterBreak="0">
+    <w:nsid w:val="3ACB3F5A"/>
+    <w:multiLevelType w:val="hybridMultilevel"/>
+    <w:tmpl w:val="B4D01372"/>
+    <w:lvl w:ilvl="0" w:tplc="F53CB2FA">
+      <w:start w:val="1"/>
+      <w:numFmt w:val="decimal"/>
       <w:lvlText w:val="%1."/>
       <w:lvlJc w:val="left"/>
       <w:pPr>
-        <w:ind w:left="1080" w:hanging="360"/>
+        <w:ind w:left="720" w:hanging="360"/>
       </w:pPr>
       <w:rPr>
         <w:rFonts w:hint="default"/>
@@ -582,7 +2404,7 @@
       <w:lvlText w:val="%2."/>
       <w:lvlJc w:val="left"/>
       <w:pPr>
-        <w:ind w:left="1800" w:hanging="360"/>
+        <w:ind w:left="1440" w:hanging="360"/>
       </w:pPr>
     </w:lvl>
     <w:lvl w:ilvl="2" w:tplc="0413001B" w:tentative="1">
@@ -591,7 +2413,7 @@
       <w:lvlText w:val="%3."/>
       <w:lvlJc w:val="right"/>
       <w:pPr>
-        <w:ind w:left="2520" w:hanging="180"/>
+        <w:ind w:left="2160" w:hanging="180"/>
       </w:pPr>
     </w:lvl>
     <w:lvl w:ilvl="3" w:tplc="0413000F" w:tentative="1">
@@ -600,7 +2422,7 @@
       <w:lvlText w:val="%4."/>
       <w:lvlJc w:val="left"/>
       <w:pPr>
-        <w:ind w:left="3240" w:hanging="360"/>
+        <w:ind w:left="2880" w:hanging="360"/>
       </w:pPr>
     </w:lvl>
     <w:lvl w:ilvl="4" w:tplc="04130019" w:tentative="1">
@@ -609,7 +2431,7 @@
       <w:lvlText w:val="%5."/>
       <w:lvlJc w:val="left"/>
       <w:pPr>
-        <w:ind w:left="3960" w:hanging="360"/>
+        <w:ind w:left="3600" w:hanging="360"/>
       </w:pPr>
     </w:lvl>
     <w:lvl w:ilvl="5" w:tplc="0413001B" w:tentative="1">
@@ -618,7 +2440,7 @@
       <w:lvlText w:val="%6."/>
       <w:lvlJc w:val="right"/>
       <w:pPr>
-        <w:ind w:left="4680" w:hanging="180"/>
+        <w:ind w:left="4320" w:hanging="180"/>
       </w:pPr>
     </w:lvl>
     <w:lvl w:ilvl="6" w:tplc="0413000F" w:tentative="1">
@@ -627,7 +2449,7 @@
       <w:lvlText w:val="%7."/>
       <w:lvlJc w:val="left"/>
       <w:pPr>
-        <w:ind w:left="5400" w:hanging="360"/>
+        <w:ind w:left="5040" w:hanging="360"/>
       </w:pPr>
     </w:lvl>
     <w:lvl w:ilvl="7" w:tplc="04130019" w:tentative="1">
@@ -636,7 +2458,7 @@
       <w:lvlText w:val="%8."/>
       <w:lvlJc w:val="left"/>
       <w:pPr>
-        <w:ind w:left="6120" w:hanging="360"/>
+        <w:ind w:left="5760" w:hanging="360"/>
       </w:pPr>
     </w:lvl>
     <w:lvl w:ilvl="8" w:tplc="0413001B" w:tentative="1">
@@ -645,15 +2467,253 @@
       <w:lvlText w:val="%9."/>
       <w:lvlJc w:val="right"/>
       <w:pPr>
-        <w:ind w:left="6840" w:hanging="180"/>
-      </w:pPr>
+        <w:ind w:left="6480" w:hanging="180"/>
+      </w:pPr>
+    </w:lvl>
+  </w:abstractNum>
+  <w:abstractNum w:abstractNumId="4" w15:restartNumberingAfterBreak="0">
+    <w:nsid w:val="554B556F"/>
+    <w:multiLevelType w:val="hybridMultilevel"/>
+    <w:tmpl w:val="4AC4D54A"/>
+    <w:lvl w:ilvl="0" w:tplc="04130001">
+      <w:start w:val="1"/>
+      <w:numFmt w:val="bullet"/>
+      <w:lvlText w:val=""/>
+      <w:lvlJc w:val="left"/>
+      <w:pPr>
+        <w:ind w:left="720" w:hanging="360"/>
+      </w:pPr>
+      <w:rPr>
+        <w:rFonts w:ascii="Symbol" w:hAnsi="Symbol" w:hint="default"/>
+      </w:rPr>
+    </w:lvl>
+    <w:lvl w:ilvl="1" w:tplc="04130003" w:tentative="1">
+      <w:start w:val="1"/>
+      <w:numFmt w:val="bullet"/>
+      <w:lvlText w:val="o"/>
+      <w:lvlJc w:val="left"/>
+      <w:pPr>
+        <w:ind w:left="1440" w:hanging="360"/>
+      </w:pPr>
+      <w:rPr>
+        <w:rFonts w:ascii="Courier New" w:hAnsi="Courier New" w:cs="Courier New" w:hint="default"/>
+      </w:rPr>
+    </w:lvl>
+    <w:lvl w:ilvl="2" w:tplc="04130005" w:tentative="1">
+      <w:start w:val="1"/>
+      <w:numFmt w:val="bullet"/>
+      <w:lvlText w:val=""/>
+      <w:lvlJc w:val="left"/>
+      <w:pPr>
+        <w:ind w:left="2160" w:hanging="360"/>
+      </w:pPr>
+      <w:rPr>
+        <w:rFonts w:ascii="Wingdings" w:hAnsi="Wingdings" w:hint="default"/>
+      </w:rPr>
+    </w:lvl>
+    <w:lvl w:ilvl="3" w:tplc="04130001" w:tentative="1">
+      <w:start w:val="1"/>
+      <w:numFmt w:val="bullet"/>
+      <w:lvlText w:val=""/>
+      <w:lvlJc w:val="left"/>
+      <w:pPr>
+        <w:ind w:left="2880" w:hanging="360"/>
+      </w:pPr>
+      <w:rPr>
+        <w:rFonts w:ascii="Symbol" w:hAnsi="Symbol" w:hint="default"/>
+      </w:rPr>
+    </w:lvl>
+    <w:lvl w:ilvl="4" w:tplc="04130003" w:tentative="1">
+      <w:start w:val="1"/>
+      <w:numFmt w:val="bullet"/>
+      <w:lvlText w:val="o"/>
+      <w:lvlJc w:val="left"/>
+      <w:pPr>
+        <w:ind w:left="3600" w:hanging="360"/>
+      </w:pPr>
+      <w:rPr>
+        <w:rFonts w:ascii="Courier New" w:hAnsi="Courier New" w:cs="Courier New" w:hint="default"/>
+      </w:rPr>
+    </w:lvl>
+    <w:lvl w:ilvl="5" w:tplc="04130005" w:tentative="1">
+      <w:start w:val="1"/>
+      <w:numFmt w:val="bullet"/>
+      <w:lvlText w:val=""/>
+      <w:lvlJc w:val="left"/>
+      <w:pPr>
+        <w:ind w:left="4320" w:hanging="360"/>
+      </w:pPr>
+      <w:rPr>
+        <w:rFonts w:ascii="Wingdings" w:hAnsi="Wingdings" w:hint="default"/>
+      </w:rPr>
+    </w:lvl>
+    <w:lvl w:ilvl="6" w:tplc="04130001" w:tentative="1">
+      <w:start w:val="1"/>
+      <w:numFmt w:val="bullet"/>
+      <w:lvlText w:val=""/>
+      <w:lvlJc w:val="left"/>
+      <w:pPr>
+        <w:ind w:left="5040" w:hanging="360"/>
+      </w:pPr>
+      <w:rPr>
+        <w:rFonts w:ascii="Symbol" w:hAnsi="Symbol" w:hint="default"/>
+      </w:rPr>
+    </w:lvl>
+    <w:lvl w:ilvl="7" w:tplc="04130003" w:tentative="1">
+      <w:start w:val="1"/>
+      <w:numFmt w:val="bullet"/>
+      <w:lvlText w:val="o"/>
+      <w:lvlJc w:val="left"/>
+      <w:pPr>
+        <w:ind w:left="5760" w:hanging="360"/>
+      </w:pPr>
+      <w:rPr>
+        <w:rFonts w:ascii="Courier New" w:hAnsi="Courier New" w:cs="Courier New" w:hint="default"/>
+      </w:rPr>
+    </w:lvl>
+    <w:lvl w:ilvl="8" w:tplc="04130005" w:tentative="1">
+      <w:start w:val="1"/>
+      <w:numFmt w:val="bullet"/>
+      <w:lvlText w:val=""/>
+      <w:lvlJc w:val="left"/>
+      <w:pPr>
+        <w:ind w:left="6480" w:hanging="360"/>
+      </w:pPr>
+      <w:rPr>
+        <w:rFonts w:ascii="Wingdings" w:hAnsi="Wingdings" w:hint="default"/>
+      </w:rPr>
+    </w:lvl>
+  </w:abstractNum>
+  <w:abstractNum w:abstractNumId="5" w15:restartNumberingAfterBreak="0">
+    <w:nsid w:val="7E4D21EF"/>
+    <w:multiLevelType w:val="hybridMultilevel"/>
+    <w:tmpl w:val="20082192"/>
+    <w:lvl w:ilvl="0" w:tplc="04130001">
+      <w:start w:val="1"/>
+      <w:numFmt w:val="bullet"/>
+      <w:lvlText w:val=""/>
+      <w:lvlJc w:val="left"/>
+      <w:pPr>
+        <w:ind w:left="720" w:hanging="360"/>
+      </w:pPr>
+      <w:rPr>
+        <w:rFonts w:ascii="Symbol" w:hAnsi="Symbol" w:hint="default"/>
+      </w:rPr>
+    </w:lvl>
+    <w:lvl w:ilvl="1" w:tplc="04130003" w:tentative="1">
+      <w:start w:val="1"/>
+      <w:numFmt w:val="bullet"/>
+      <w:lvlText w:val="o"/>
+      <w:lvlJc w:val="left"/>
+      <w:pPr>
+        <w:ind w:left="1440" w:hanging="360"/>
+      </w:pPr>
+      <w:rPr>
+        <w:rFonts w:ascii="Courier New" w:hAnsi="Courier New" w:cs="Courier New" w:hint="default"/>
+      </w:rPr>
+    </w:lvl>
+    <w:lvl w:ilvl="2" w:tplc="04130005" w:tentative="1">
+      <w:start w:val="1"/>
+      <w:numFmt w:val="bullet"/>
+      <w:lvlText w:val=""/>
+      <w:lvlJc w:val="left"/>
+      <w:pPr>
+        <w:ind w:left="2160" w:hanging="360"/>
+      </w:pPr>
+      <w:rPr>
+        <w:rFonts w:ascii="Wingdings" w:hAnsi="Wingdings" w:hint="default"/>
+      </w:rPr>
+    </w:lvl>
+    <w:lvl w:ilvl="3" w:tplc="04130001" w:tentative="1">
+      <w:start w:val="1"/>
+      <w:numFmt w:val="bullet"/>
+      <w:lvlText w:val=""/>
+      <w:lvlJc w:val="left"/>
+      <w:pPr>
+        <w:ind w:left="2880" w:hanging="360"/>
+      </w:pPr>
+      <w:rPr>
+        <w:rFonts w:ascii="Symbol" w:hAnsi="Symbol" w:hint="default"/>
+      </w:rPr>
+    </w:lvl>
+    <w:lvl w:ilvl="4" w:tplc="04130003" w:tentative="1">
+      <w:start w:val="1"/>
+      <w:numFmt w:val="bullet"/>
+      <w:lvlText w:val="o"/>
+      <w:lvlJc w:val="left"/>
+      <w:pPr>
+        <w:ind w:left="3600" w:hanging="360"/>
+      </w:pPr>
+      <w:rPr>
+        <w:rFonts w:ascii="Courier New" w:hAnsi="Courier New" w:cs="Courier New" w:hint="default"/>
+      </w:rPr>
+    </w:lvl>
+    <w:lvl w:ilvl="5" w:tplc="04130005" w:tentative="1">
+      <w:start w:val="1"/>
+      <w:numFmt w:val="bullet"/>
+      <w:lvlText w:val=""/>
+      <w:lvlJc w:val="left"/>
+      <w:pPr>
+        <w:ind w:left="4320" w:hanging="360"/>
+      </w:pPr>
+      <w:rPr>
+        <w:rFonts w:ascii="Wingdings" w:hAnsi="Wingdings" w:hint="default"/>
+      </w:rPr>
+    </w:lvl>
+    <w:lvl w:ilvl="6" w:tplc="04130001" w:tentative="1">
+      <w:start w:val="1"/>
+      <w:numFmt w:val="bullet"/>
+      <w:lvlText w:val=""/>
+      <w:lvlJc w:val="left"/>
+      <w:pPr>
+        <w:ind w:left="5040" w:hanging="360"/>
+      </w:pPr>
+      <w:rPr>
+        <w:rFonts w:ascii="Symbol" w:hAnsi="Symbol" w:hint="default"/>
+      </w:rPr>
+    </w:lvl>
+    <w:lvl w:ilvl="7" w:tplc="04130003" w:tentative="1">
+      <w:start w:val="1"/>
+      <w:numFmt w:val="bullet"/>
+      <w:lvlText w:val="o"/>
+      <w:lvlJc w:val="left"/>
+      <w:pPr>
+        <w:ind w:left="5760" w:hanging="360"/>
+      </w:pPr>
+      <w:rPr>
+        <w:rFonts w:ascii="Courier New" w:hAnsi="Courier New" w:cs="Courier New" w:hint="default"/>
+      </w:rPr>
+    </w:lvl>
+    <w:lvl w:ilvl="8" w:tplc="04130005" w:tentative="1">
+      <w:start w:val="1"/>
+      <w:numFmt w:val="bullet"/>
+      <w:lvlText w:val=""/>
+      <w:lvlJc w:val="left"/>
+      <w:pPr>
+        <w:ind w:left="6480" w:hanging="360"/>
+      </w:pPr>
+      <w:rPr>
+        <w:rFonts w:ascii="Wingdings" w:hAnsi="Wingdings" w:hint="default"/>
+      </w:rPr>
     </w:lvl>
   </w:abstractNum>
   <w:num w:numId="1">
-    <w:abstractNumId w:val="0"/>
+    <w:abstractNumId w:val="3"/>
   </w:num>
   <w:num w:numId="2">
     <w:abstractNumId w:val="1"/>
+  </w:num>
+  <w:num w:numId="3">
+    <w:abstractNumId w:val="2"/>
+  </w:num>
+  <w:num w:numId="4">
+    <w:abstractNumId w:val="4"/>
+  </w:num>
+  <w:num w:numId="5">
+    <w:abstractNumId w:val="5"/>
+  </w:num>
+  <w:num w:numId="6">
+    <w:abstractNumId w:val="0"/>
   </w:num>
 </w:numbering>
 </file>
@@ -939,15 +2999,6 @@
     <w:lsdException w:name="Book Title" w:uiPriority="33" w:qFormat="1"/>
     <w:lsdException w:name="Bibliography" w:semiHidden="1" w:uiPriority="37" w:unhideWhenUsed="1"/>
     <w:lsdException w:name="TOC Heading" w:semiHidden="1" w:uiPriority="39" w:unhideWhenUsed="1" w:qFormat="1"/>
-    <w:lsdException w:name="Plain Table 1" w:uiPriority="41"/>
-    <w:lsdException w:name="Plain Table 2" w:uiPriority="42"/>
-    <w:lsdException w:name="Plain Table 3" w:uiPriority="43"/>
-    <w:lsdException w:name="Plain Table 4" w:uiPriority="44"/>
-    <w:lsdException w:name="Plain Table 5" w:uiPriority="45"/>
-    <w:lsdException w:name="Grid Table Light" w:uiPriority="40"/>
-    <w:lsdException w:name="Grid Table 1 Light" w:uiPriority="46"/>
-    <w:lsdException w:name="Grid Table 2" w:uiPriority="47"/>
-    <w:lsdException w:name="Grid Table 3" w:uiPriority="48"/>
     <w:lsdException w:name="Grid Table 4" w:uiPriority="49"/>
     <w:lsdException w:name="Grid Table 5 Dark" w:uiPriority="50"/>
     <w:lsdException w:name="Grid Table 6 Colorful" w:uiPriority="51"/>
@@ -1045,10 +3096,33 @@
     <w:lsdException w:name="List Table 7 Colorful Accent 6" w:uiPriority="52"/>
     <w:lsdException w:name="Mention" w:semiHidden="1" w:unhideWhenUsed="1"/>
     <w:lsdException w:name="Smart Hyperlink" w:semiHidden="1" w:unhideWhenUsed="1"/>
+    <w:lsdException w:name="Hashtag" w:semiHidden="1" w:unhideWhenUsed="1"/>
+    <w:lsdException w:name="Unresolved Mention" w:semiHidden="1" w:unhideWhenUsed="1"/>
   </w:latentStyles>
   <w:style w:type="paragraph" w:default="1" w:styleId="Standaard">
     <w:name w:val="Normal"/>
     <w:qFormat/>
+  </w:style>
+  <w:style w:type="paragraph" w:styleId="Kop1">
+    <w:name w:val="heading 1"/>
+    <w:basedOn w:val="Standaard"/>
+    <w:next w:val="Standaard"/>
+    <w:link w:val="Kop1Char"/>
+    <w:uiPriority w:val="9"/>
+    <w:qFormat/>
+    <w:rsid w:val="009A6331"/>
+    <w:pPr>
+      <w:keepNext/>
+      <w:keepLines/>
+      <w:spacing w:before="240"/>
+      <w:outlineLvl w:val="0"/>
+    </w:pPr>
+    <w:rPr>
+      <w:rFonts w:asciiTheme="majorHAnsi" w:eastAsiaTheme="majorEastAsia" w:hAnsiTheme="majorHAnsi" w:cstheme="majorBidi"/>
+      <w:color w:val="2F5496" w:themeColor="accent1" w:themeShade="BF"/>
+      <w:sz w:val="32"/>
+      <w:szCs w:val="32"/>
+    </w:rPr>
   </w:style>
   <w:style w:type="character" w:default="1" w:styleId="Standaardalinea-lettertype">
     <w:name w:val="Default Paragraph Font"/>
@@ -1082,11 +3156,51 @@
     <w:basedOn w:val="Standaard"/>
     <w:uiPriority w:val="34"/>
     <w:qFormat/>
-    <w:rsid w:val="006769E4"/>
+    <w:rsid w:val="00D46DC5"/>
     <w:pPr>
       <w:ind w:left="720"/>
       <w:contextualSpacing/>
     </w:pPr>
+  </w:style>
+  <w:style w:type="character" w:customStyle="1" w:styleId="Kop1Char">
+    <w:name w:val="Kop 1 Char"/>
+    <w:basedOn w:val="Standaardalinea-lettertype"/>
+    <w:link w:val="Kop1"/>
+    <w:uiPriority w:val="9"/>
+    <w:rsid w:val="009A6331"/>
+    <w:rPr>
+      <w:rFonts w:asciiTheme="majorHAnsi" w:eastAsiaTheme="majorEastAsia" w:hAnsiTheme="majorHAnsi" w:cstheme="majorBidi"/>
+      <w:color w:val="2F5496" w:themeColor="accent1" w:themeShade="BF"/>
+      <w:sz w:val="32"/>
+      <w:szCs w:val="32"/>
+    </w:rPr>
+  </w:style>
+  <w:style w:type="character" w:customStyle="1" w:styleId="article-metadata">
+    <w:name w:val="article-metadata"/>
+    <w:basedOn w:val="Standaardalinea-lettertype"/>
+    <w:rsid w:val="009A6331"/>
+  </w:style>
+  <w:style w:type="character" w:styleId="Hyperlink">
+    <w:name w:val="Hyperlink"/>
+    <w:basedOn w:val="Standaardalinea-lettertype"/>
+    <w:uiPriority w:val="99"/>
+    <w:unhideWhenUsed/>
+    <w:rsid w:val="009A6331"/>
+    <w:rPr>
+      <w:color w:val="0000FF"/>
+      <w:u w:val="single"/>
+    </w:rPr>
+  </w:style>
+  <w:style w:type="character" w:styleId="Nadruk">
+    <w:name w:val="Emphasis"/>
+    <w:basedOn w:val="Standaardalinea-lettertype"/>
+    <w:uiPriority w:val="20"/>
+    <w:qFormat/>
+    <w:rsid w:val="009A6331"/>
+    <w:rPr>
+      <w:i/>
+      <w:iCs/>
+    </w:rPr>
   </w:style>
 </w:styles>
 </file>
@@ -1134,7 +3248,7 @@
     </a:clrScheme>
     <a:fontScheme name="Office">
       <a:majorFont>
-        <a:latin typeface="Calibri Light" panose="020F0302020204030204"/>
+        <a:latin typeface="Calibri Light"/>
         <a:ea typeface=""/>
         <a:cs typeface=""/>
         <a:font script="Jpan" typeface="Yu Gothic Light"/>
@@ -1169,7 +3283,7 @@
         <a:font script="Geor" typeface="Sylfaen"/>
       </a:majorFont>
       <a:minorFont>
-        <a:latin typeface="Calibri" panose="020F0502020204030204"/>
+        <a:latin typeface="Calibri"/>
         <a:ea typeface=""/>
         <a:cs typeface=""/>
         <a:font script="Jpan" typeface="Yu Mincho"/>
